--- a/Sem1/DBMS_Assignment_1/Assignment_1_Write_Up.docx
+++ b/Sem1/DBMS_Assignment_1/Assignment_1_Write_Up.docx
@@ -865,7 +865,12 @@
                 <w:pStyle w:val="TOCHeading"/>
               </w:pPr>
               <w:r>
-                <w:t>Table of Contents</w:t>
+                <w:t>Table of Co</w:t>
+              </w:r>
+              <w:bookmarkStart w:id="0" w:name="_GoBack"/>
+              <w:bookmarkEnd w:id="0"/>
+              <w:r>
+                <w:t>ntents</w:t>
               </w:r>
             </w:p>
             <w:p>
@@ -889,7 +894,7 @@
               <w:r>
                 <w:fldChar w:fldCharType="separate"/>
               </w:r>
-              <w:hyperlink w:anchor="_Toc36407272" w:history="1">
+              <w:hyperlink w:anchor="_Toc36598120" w:history="1">
                 <w:r>
                   <w:rPr>
                     <w:rStyle w:val="Hyperlink"/>
@@ -916,7 +921,7 @@
                     <w:noProof/>
                     <w:webHidden/>
                   </w:rPr>
-                  <w:instrText xml:space="preserve"> PAGEREF _Toc36407272 \h </w:instrText>
+                  <w:instrText xml:space="preserve"> PAGEREF _Toc36598120 \h </w:instrText>
                 </w:r>
                 <w:r>
                   <w:rPr>
@@ -959,7 +964,7 @@
                   <w:szCs w:val="22"/>
                 </w:rPr>
               </w:pPr>
-              <w:hyperlink w:anchor="_Toc36407273" w:history="1">
+              <w:hyperlink w:anchor="_Toc36598121" w:history="1">
                 <w:r>
                   <w:rPr>
                     <w:rStyle w:val="Hyperlink"/>
@@ -986,7 +991,7 @@
                     <w:noProof/>
                     <w:webHidden/>
                   </w:rPr>
-                  <w:instrText xml:space="preserve"> PAGEREF _Toc36407273 \h </w:instrText>
+                  <w:instrText xml:space="preserve"> PAGEREF _Toc36598121 \h </w:instrText>
                 </w:r>
                 <w:r>
                   <w:rPr>
@@ -1029,7 +1034,7 @@
                   <w:szCs w:val="22"/>
                 </w:rPr>
               </w:pPr>
-              <w:hyperlink w:anchor="_Toc36407274" w:history="1">
+              <w:hyperlink w:anchor="_Toc36598122" w:history="1">
                 <w:r>
                   <w:rPr>
                     <w:rStyle w:val="Hyperlink"/>
@@ -1056,7 +1061,7 @@
                     <w:noProof/>
                     <w:webHidden/>
                   </w:rPr>
-                  <w:instrText xml:space="preserve"> PAGEREF _Toc36407274 \h </w:instrText>
+                  <w:instrText xml:space="preserve"> PAGEREF _Toc36598122 \h </w:instrText>
                 </w:r>
                 <w:r>
                   <w:rPr>
@@ -1099,7 +1104,7 @@
                   <w:szCs w:val="22"/>
                 </w:rPr>
               </w:pPr>
-              <w:hyperlink w:anchor="_Toc36407275" w:history="1">
+              <w:hyperlink w:anchor="_Toc36598123" w:history="1">
                 <w:r>
                   <w:rPr>
                     <w:rStyle w:val="Hyperlink"/>
@@ -1126,7 +1131,7 @@
                     <w:noProof/>
                     <w:webHidden/>
                   </w:rPr>
-                  <w:instrText xml:space="preserve"> PAGEREF _Toc36407275 \h </w:instrText>
+                  <w:instrText xml:space="preserve"> PAGEREF _Toc36598123 \h </w:instrText>
                 </w:r>
                 <w:r>
                   <w:rPr>
@@ -1169,7 +1174,7 @@
                   <w:szCs w:val="22"/>
                 </w:rPr>
               </w:pPr>
-              <w:hyperlink w:anchor="_Toc36407276" w:history="1">
+              <w:hyperlink w:anchor="_Toc36598124" w:history="1">
                 <w:r>
                   <w:rPr>
                     <w:rStyle w:val="Hyperlink"/>
@@ -1196,7 +1201,7 @@
                     <w:noProof/>
                     <w:webHidden/>
                   </w:rPr>
-                  <w:instrText xml:space="preserve"> PAGEREF _Toc36407276 \h </w:instrText>
+                  <w:instrText xml:space="preserve"> PAGEREF _Toc36598124 \h </w:instrText>
                 </w:r>
                 <w:r>
                   <w:rPr>
@@ -1239,7 +1244,7 @@
                   <w:szCs w:val="22"/>
                 </w:rPr>
               </w:pPr>
-              <w:hyperlink w:anchor="_Toc36407277" w:history="1">
+              <w:hyperlink w:anchor="_Toc36598125" w:history="1">
                 <w:r>
                   <w:rPr>
                     <w:rStyle w:val="Hyperlink"/>
@@ -1266,7 +1271,7 @@
                     <w:noProof/>
                     <w:webHidden/>
                   </w:rPr>
-                  <w:instrText xml:space="preserve"> PAGEREF _Toc36407277 \h </w:instrText>
+                  <w:instrText xml:space="preserve"> PAGEREF _Toc36598125 \h </w:instrText>
                 </w:r>
                 <w:r>
                   <w:rPr>
@@ -1309,7 +1314,7 @@
                   <w:szCs w:val="22"/>
                 </w:rPr>
               </w:pPr>
-              <w:hyperlink w:anchor="_Toc36407278" w:history="1">
+              <w:hyperlink w:anchor="_Toc36598126" w:history="1">
                 <w:r>
                   <w:rPr>
                     <w:rStyle w:val="Hyperlink"/>
@@ -1336,7 +1341,7 @@
                     <w:noProof/>
                     <w:webHidden/>
                   </w:rPr>
-                  <w:instrText xml:space="preserve"> PAGEREF _Toc36407278 \h </w:instrText>
+                  <w:instrText xml:space="preserve"> PAGEREF _Toc36598126 \h </w:instrText>
                 </w:r>
                 <w:r>
                   <w:rPr>
@@ -1379,7 +1384,7 @@
                   <w:szCs w:val="22"/>
                 </w:rPr>
               </w:pPr>
-              <w:hyperlink w:anchor="_Toc36407279" w:history="1">
+              <w:hyperlink w:anchor="_Toc36598127" w:history="1">
                 <w:r>
                   <w:rPr>
                     <w:rStyle w:val="Hyperlink"/>
@@ -1406,7 +1411,7 @@
                     <w:noProof/>
                     <w:webHidden/>
                   </w:rPr>
-                  <w:instrText xml:space="preserve"> PAGEREF _Toc36407279 \h </w:instrText>
+                  <w:instrText xml:space="preserve"> PAGEREF _Toc36598127 \h </w:instrText>
                 </w:r>
                 <w:r>
                   <w:rPr>
@@ -1449,7 +1454,7 @@
                   <w:szCs w:val="22"/>
                 </w:rPr>
               </w:pPr>
-              <w:hyperlink w:anchor="_Toc36407280" w:history="1">
+              <w:hyperlink w:anchor="_Toc36598128" w:history="1">
                 <w:r>
                   <w:rPr>
                     <w:rStyle w:val="Hyperlink"/>
@@ -1476,7 +1481,7 @@
                     <w:noProof/>
                     <w:webHidden/>
                   </w:rPr>
-                  <w:instrText xml:space="preserve"> PAGEREF _Toc36407280 \h </w:instrText>
+                  <w:instrText xml:space="preserve"> PAGEREF _Toc36598128 \h </w:instrText>
                 </w:r>
                 <w:r>
                   <w:rPr>
@@ -1519,7 +1524,7 @@
                   <w:szCs w:val="22"/>
                 </w:rPr>
               </w:pPr>
-              <w:hyperlink w:anchor="_Toc36407281" w:history="1">
+              <w:hyperlink w:anchor="_Toc36598129" w:history="1">
                 <w:r>
                   <w:rPr>
                     <w:rStyle w:val="Hyperlink"/>
@@ -1546,7 +1551,7 @@
                     <w:noProof/>
                     <w:webHidden/>
                   </w:rPr>
-                  <w:instrText xml:space="preserve"> PAGEREF _Toc36407281 \h </w:instrText>
+                  <w:instrText xml:space="preserve"> PAGEREF _Toc36598129 \h </w:instrText>
                 </w:r>
                 <w:r>
                   <w:rPr>
@@ -1589,7 +1594,7 @@
                   <w:szCs w:val="22"/>
                 </w:rPr>
               </w:pPr>
-              <w:hyperlink w:anchor="_Toc36407282" w:history="1">
+              <w:hyperlink w:anchor="_Toc36598130" w:history="1">
                 <w:r>
                   <w:rPr>
                     <w:rStyle w:val="Hyperlink"/>
@@ -1616,7 +1621,7 @@
                     <w:noProof/>
                     <w:webHidden/>
                   </w:rPr>
-                  <w:instrText xml:space="preserve"> PAGEREF _Toc36407282 \h </w:instrText>
+                  <w:instrText xml:space="preserve"> PAGEREF _Toc36598130 \h </w:instrText>
                 </w:r>
                 <w:r>
                   <w:rPr>
@@ -1659,7 +1664,7 @@
                   <w:szCs w:val="22"/>
                 </w:rPr>
               </w:pPr>
-              <w:hyperlink w:anchor="_Toc36407283" w:history="1">
+              <w:hyperlink w:anchor="_Toc36598131" w:history="1">
                 <w:r>
                   <w:rPr>
                     <w:rStyle w:val="Hyperlink"/>
@@ -1686,7 +1691,7 @@
                     <w:noProof/>
                     <w:webHidden/>
                   </w:rPr>
-                  <w:instrText xml:space="preserve"> PAGEREF _Toc36407283 \h </w:instrText>
+                  <w:instrText xml:space="preserve"> PAGEREF _Toc36598131 \h </w:instrText>
                 </w:r>
                 <w:r>
                   <w:rPr>
@@ -1729,7 +1734,7 @@
                   <w:szCs w:val="22"/>
                 </w:rPr>
               </w:pPr>
-              <w:hyperlink w:anchor="_Toc36407284" w:history="1">
+              <w:hyperlink w:anchor="_Toc36598132" w:history="1">
                 <w:r>
                   <w:rPr>
                     <w:rStyle w:val="Hyperlink"/>
@@ -1756,7 +1761,7 @@
                     <w:noProof/>
                     <w:webHidden/>
                   </w:rPr>
-                  <w:instrText xml:space="preserve"> PAGEREF _Toc36407284 \h </w:instrText>
+                  <w:instrText xml:space="preserve"> PAGEREF _Toc36598132 \h </w:instrText>
                 </w:r>
                 <w:r>
                   <w:rPr>
@@ -1799,7 +1804,7 @@
                   <w:szCs w:val="22"/>
                 </w:rPr>
               </w:pPr>
-              <w:hyperlink w:anchor="_Toc36407285" w:history="1">
+              <w:hyperlink w:anchor="_Toc36598133" w:history="1">
                 <w:r>
                   <w:rPr>
                     <w:rStyle w:val="Hyperlink"/>
@@ -1826,7 +1831,7 @@
                     <w:noProof/>
                     <w:webHidden/>
                   </w:rPr>
-                  <w:instrText xml:space="preserve"> PAGEREF _Toc36407285 \h </w:instrText>
+                  <w:instrText xml:space="preserve"> PAGEREF _Toc36598133 \h </w:instrText>
                 </w:r>
                 <w:r>
                   <w:rPr>
@@ -1869,7 +1874,7 @@
                   <w:szCs w:val="22"/>
                 </w:rPr>
               </w:pPr>
-              <w:hyperlink w:anchor="_Toc36407286" w:history="1">
+              <w:hyperlink w:anchor="_Toc36598134" w:history="1">
                 <w:r>
                   <w:rPr>
                     <w:rStyle w:val="Hyperlink"/>
@@ -1896,7 +1901,7 @@
                     <w:noProof/>
                     <w:webHidden/>
                   </w:rPr>
-                  <w:instrText xml:space="preserve"> PAGEREF _Toc36407286 \h </w:instrText>
+                  <w:instrText xml:space="preserve"> PAGEREF _Toc36598134 \h </w:instrText>
                 </w:r>
                 <w:r>
                   <w:rPr>
@@ -1939,7 +1944,7 @@
                   <w:szCs w:val="22"/>
                 </w:rPr>
               </w:pPr>
-              <w:hyperlink w:anchor="_Toc36407287" w:history="1">
+              <w:hyperlink w:anchor="_Toc36598135" w:history="1">
                 <w:r>
                   <w:rPr>
                     <w:rStyle w:val="Hyperlink"/>
@@ -1966,7 +1971,7 @@
                     <w:noProof/>
                     <w:webHidden/>
                   </w:rPr>
-                  <w:instrText xml:space="preserve"> PAGEREF _Toc36407287 \h </w:instrText>
+                  <w:instrText xml:space="preserve"> PAGEREF _Toc36598135 \h </w:instrText>
                 </w:r>
                 <w:r>
                   <w:rPr>
@@ -2009,7 +2014,7 @@
                   <w:szCs w:val="22"/>
                 </w:rPr>
               </w:pPr>
-              <w:hyperlink w:anchor="_Toc36407288" w:history="1">
+              <w:hyperlink w:anchor="_Toc36598136" w:history="1">
                 <w:r>
                   <w:rPr>
                     <w:rStyle w:val="Hyperlink"/>
@@ -2036,7 +2041,7 @@
                     <w:noProof/>
                     <w:webHidden/>
                   </w:rPr>
-                  <w:instrText xml:space="preserve"> PAGEREF _Toc36407288 \h </w:instrText>
+                  <w:instrText xml:space="preserve"> PAGEREF _Toc36598136 \h </w:instrText>
                 </w:r>
                 <w:r>
                   <w:rPr>
@@ -2079,7 +2084,7 @@
                   <w:szCs w:val="22"/>
                 </w:rPr>
               </w:pPr>
-              <w:hyperlink w:anchor="_Toc36407289" w:history="1">
+              <w:hyperlink w:anchor="_Toc36598137" w:history="1">
                 <w:r>
                   <w:rPr>
                     <w:rStyle w:val="Hyperlink"/>
@@ -2106,7 +2111,7 @@
                     <w:noProof/>
                     <w:webHidden/>
                   </w:rPr>
-                  <w:instrText xml:space="preserve"> PAGEREF _Toc36407289 \h </w:instrText>
+                  <w:instrText xml:space="preserve"> PAGEREF _Toc36598137 \h </w:instrText>
                 </w:r>
                 <w:r>
                   <w:rPr>
@@ -2127,6 +2132,776 @@
                     <w:webHidden/>
                   </w:rPr>
                   <w:t>6</w:t>
+                </w:r>
+                <w:r>
+                  <w:rPr>
+                    <w:noProof/>
+                    <w:webHidden/>
+                  </w:rPr>
+                  <w:fldChar w:fldCharType="end"/>
+                </w:r>
+              </w:hyperlink>
+            </w:p>
+            <w:p>
+              <w:pPr>
+                <w:pStyle w:val="TOC2"/>
+                <w:tabs>
+                  <w:tab w:val="right" w:leader="dot" w:pos="9350"/>
+                </w:tabs>
+                <w:rPr>
+                  <w:noProof/>
+                  <w:sz w:val="22"/>
+                  <w:szCs w:val="22"/>
+                </w:rPr>
+              </w:pPr>
+              <w:hyperlink w:anchor="_Toc36598138" w:history="1">
+                <w:r>
+                  <w:rPr>
+                    <w:rStyle w:val="Hyperlink"/>
+                    <w:noProof/>
+                  </w:rPr>
+                  <w:t>Add or remove individual account for each user</w:t>
+                </w:r>
+                <w:r>
+                  <w:rPr>
+                    <w:noProof/>
+                    <w:webHidden/>
+                  </w:rPr>
+                  <w:tab/>
+                </w:r>
+                <w:r>
+                  <w:rPr>
+                    <w:noProof/>
+                    <w:webHidden/>
+                  </w:rPr>
+                  <w:fldChar w:fldCharType="begin"/>
+                </w:r>
+                <w:r>
+                  <w:rPr>
+                    <w:noProof/>
+                    <w:webHidden/>
+                  </w:rPr>
+                  <w:instrText xml:space="preserve"> PAGEREF _Toc36598138 \h </w:instrText>
+                </w:r>
+                <w:r>
+                  <w:rPr>
+                    <w:noProof/>
+                    <w:webHidden/>
+                  </w:rPr>
+                </w:r>
+                <w:r>
+                  <w:rPr>
+                    <w:noProof/>
+                    <w:webHidden/>
+                  </w:rPr>
+                  <w:fldChar w:fldCharType="separate"/>
+                </w:r>
+                <w:r>
+                  <w:rPr>
+                    <w:noProof/>
+                    <w:webHidden/>
+                  </w:rPr>
+                  <w:t>6</w:t>
+                </w:r>
+                <w:r>
+                  <w:rPr>
+                    <w:noProof/>
+                    <w:webHidden/>
+                  </w:rPr>
+                  <w:fldChar w:fldCharType="end"/>
+                </w:r>
+              </w:hyperlink>
+            </w:p>
+            <w:p>
+              <w:pPr>
+                <w:pStyle w:val="TOC3"/>
+                <w:tabs>
+                  <w:tab w:val="right" w:leader="dot" w:pos="9350"/>
+                </w:tabs>
+                <w:rPr>
+                  <w:noProof/>
+                  <w:sz w:val="22"/>
+                  <w:szCs w:val="22"/>
+                </w:rPr>
+              </w:pPr>
+              <w:hyperlink w:anchor="_Toc36598139" w:history="1">
+                <w:r>
+                  <w:rPr>
+                    <w:rStyle w:val="Hyperlink"/>
+                    <w:noProof/>
+                  </w:rPr>
+                  <w:t>Add user:</w:t>
+                </w:r>
+                <w:r>
+                  <w:rPr>
+                    <w:noProof/>
+                    <w:webHidden/>
+                  </w:rPr>
+                  <w:tab/>
+                </w:r>
+                <w:r>
+                  <w:rPr>
+                    <w:noProof/>
+                    <w:webHidden/>
+                  </w:rPr>
+                  <w:fldChar w:fldCharType="begin"/>
+                </w:r>
+                <w:r>
+                  <w:rPr>
+                    <w:noProof/>
+                    <w:webHidden/>
+                  </w:rPr>
+                  <w:instrText xml:space="preserve"> PAGEREF _Toc36598139 \h </w:instrText>
+                </w:r>
+                <w:r>
+                  <w:rPr>
+                    <w:noProof/>
+                    <w:webHidden/>
+                  </w:rPr>
+                </w:r>
+                <w:r>
+                  <w:rPr>
+                    <w:noProof/>
+                    <w:webHidden/>
+                  </w:rPr>
+                  <w:fldChar w:fldCharType="separate"/>
+                </w:r>
+                <w:r>
+                  <w:rPr>
+                    <w:noProof/>
+                    <w:webHidden/>
+                  </w:rPr>
+                  <w:t>6</w:t>
+                </w:r>
+                <w:r>
+                  <w:rPr>
+                    <w:noProof/>
+                    <w:webHidden/>
+                  </w:rPr>
+                  <w:fldChar w:fldCharType="end"/>
+                </w:r>
+              </w:hyperlink>
+            </w:p>
+            <w:p>
+              <w:pPr>
+                <w:pStyle w:val="TOC3"/>
+                <w:tabs>
+                  <w:tab w:val="right" w:leader="dot" w:pos="9350"/>
+                </w:tabs>
+                <w:rPr>
+                  <w:noProof/>
+                  <w:sz w:val="22"/>
+                  <w:szCs w:val="22"/>
+                </w:rPr>
+              </w:pPr>
+              <w:hyperlink w:anchor="_Toc36598140" w:history="1">
+                <w:r>
+                  <w:rPr>
+                    <w:rStyle w:val="Hyperlink"/>
+                    <w:noProof/>
+                  </w:rPr>
+                  <w:t>Delete user:</w:t>
+                </w:r>
+                <w:r>
+                  <w:rPr>
+                    <w:noProof/>
+                    <w:webHidden/>
+                  </w:rPr>
+                  <w:tab/>
+                </w:r>
+                <w:r>
+                  <w:rPr>
+                    <w:noProof/>
+                    <w:webHidden/>
+                  </w:rPr>
+                  <w:fldChar w:fldCharType="begin"/>
+                </w:r>
+                <w:r>
+                  <w:rPr>
+                    <w:noProof/>
+                    <w:webHidden/>
+                  </w:rPr>
+                  <w:instrText xml:space="preserve"> PAGEREF _Toc36598140 \h </w:instrText>
+                </w:r>
+                <w:r>
+                  <w:rPr>
+                    <w:noProof/>
+                    <w:webHidden/>
+                  </w:rPr>
+                </w:r>
+                <w:r>
+                  <w:rPr>
+                    <w:noProof/>
+                    <w:webHidden/>
+                  </w:rPr>
+                  <w:fldChar w:fldCharType="separate"/>
+                </w:r>
+                <w:r>
+                  <w:rPr>
+                    <w:noProof/>
+                    <w:webHidden/>
+                  </w:rPr>
+                  <w:t>6</w:t>
+                </w:r>
+                <w:r>
+                  <w:rPr>
+                    <w:noProof/>
+                    <w:webHidden/>
+                  </w:rPr>
+                  <w:fldChar w:fldCharType="end"/>
+                </w:r>
+              </w:hyperlink>
+            </w:p>
+            <w:p>
+              <w:pPr>
+                <w:pStyle w:val="TOC2"/>
+                <w:tabs>
+                  <w:tab w:val="right" w:leader="dot" w:pos="9350"/>
+                </w:tabs>
+                <w:rPr>
+                  <w:noProof/>
+                  <w:sz w:val="22"/>
+                  <w:szCs w:val="22"/>
+                </w:rPr>
+              </w:pPr>
+              <w:hyperlink w:anchor="_Toc36598141" w:history="1">
+                <w:r>
+                  <w:rPr>
+                    <w:rStyle w:val="Hyperlink"/>
+                    <w:noProof/>
+                  </w:rPr>
+                  <w:t>Search product of same categories</w:t>
+                </w:r>
+                <w:r>
+                  <w:rPr>
+                    <w:noProof/>
+                    <w:webHidden/>
+                  </w:rPr>
+                  <w:tab/>
+                </w:r>
+                <w:r>
+                  <w:rPr>
+                    <w:noProof/>
+                    <w:webHidden/>
+                  </w:rPr>
+                  <w:fldChar w:fldCharType="begin"/>
+                </w:r>
+                <w:r>
+                  <w:rPr>
+                    <w:noProof/>
+                    <w:webHidden/>
+                  </w:rPr>
+                  <w:instrText xml:space="preserve"> PAGEREF _Toc36598141 \h </w:instrText>
+                </w:r>
+                <w:r>
+                  <w:rPr>
+                    <w:noProof/>
+                    <w:webHidden/>
+                  </w:rPr>
+                </w:r>
+                <w:r>
+                  <w:rPr>
+                    <w:noProof/>
+                    <w:webHidden/>
+                  </w:rPr>
+                  <w:fldChar w:fldCharType="separate"/>
+                </w:r>
+                <w:r>
+                  <w:rPr>
+                    <w:noProof/>
+                    <w:webHidden/>
+                  </w:rPr>
+                  <w:t>6</w:t>
+                </w:r>
+                <w:r>
+                  <w:rPr>
+                    <w:noProof/>
+                    <w:webHidden/>
+                  </w:rPr>
+                  <w:fldChar w:fldCharType="end"/>
+                </w:r>
+              </w:hyperlink>
+            </w:p>
+            <w:p>
+              <w:pPr>
+                <w:pStyle w:val="TOC2"/>
+                <w:tabs>
+                  <w:tab w:val="right" w:leader="dot" w:pos="9350"/>
+                </w:tabs>
+                <w:rPr>
+                  <w:noProof/>
+                  <w:sz w:val="22"/>
+                  <w:szCs w:val="22"/>
+                </w:rPr>
+              </w:pPr>
+              <w:hyperlink w:anchor="_Toc36598142" w:history="1">
+                <w:r>
+                  <w:rPr>
+                    <w:rStyle w:val="Hyperlink"/>
+                    <w:noProof/>
+                  </w:rPr>
+                  <w:t>Search list of products ordered in a specific date for a specific user</w:t>
+                </w:r>
+                <w:r>
+                  <w:rPr>
+                    <w:noProof/>
+                    <w:webHidden/>
+                  </w:rPr>
+                  <w:tab/>
+                </w:r>
+                <w:r>
+                  <w:rPr>
+                    <w:noProof/>
+                    <w:webHidden/>
+                  </w:rPr>
+                  <w:fldChar w:fldCharType="begin"/>
+                </w:r>
+                <w:r>
+                  <w:rPr>
+                    <w:noProof/>
+                    <w:webHidden/>
+                  </w:rPr>
+                  <w:instrText xml:space="preserve"> PAGEREF _Toc36598142 \h </w:instrText>
+                </w:r>
+                <w:r>
+                  <w:rPr>
+                    <w:noProof/>
+                    <w:webHidden/>
+                  </w:rPr>
+                </w:r>
+                <w:r>
+                  <w:rPr>
+                    <w:noProof/>
+                    <w:webHidden/>
+                  </w:rPr>
+                  <w:fldChar w:fldCharType="separate"/>
+                </w:r>
+                <w:r>
+                  <w:rPr>
+                    <w:noProof/>
+                    <w:webHidden/>
+                  </w:rPr>
+                  <w:t>6</w:t>
+                </w:r>
+                <w:r>
+                  <w:rPr>
+                    <w:noProof/>
+                    <w:webHidden/>
+                  </w:rPr>
+                  <w:fldChar w:fldCharType="end"/>
+                </w:r>
+              </w:hyperlink>
+            </w:p>
+            <w:p>
+              <w:pPr>
+                <w:pStyle w:val="TOC2"/>
+                <w:tabs>
+                  <w:tab w:val="right" w:leader="dot" w:pos="9350"/>
+                </w:tabs>
+                <w:rPr>
+                  <w:noProof/>
+                  <w:sz w:val="22"/>
+                  <w:szCs w:val="22"/>
+                </w:rPr>
+              </w:pPr>
+              <w:hyperlink w:anchor="_Toc36598143" w:history="1">
+                <w:r>
+                  <w:rPr>
+                    <w:rStyle w:val="Hyperlink"/>
+                    <w:noProof/>
+                  </w:rPr>
+                  <w:t>Search payment status of an order</w:t>
+                </w:r>
+                <w:r>
+                  <w:rPr>
+                    <w:noProof/>
+                    <w:webHidden/>
+                  </w:rPr>
+                  <w:tab/>
+                </w:r>
+                <w:r>
+                  <w:rPr>
+                    <w:noProof/>
+                    <w:webHidden/>
+                  </w:rPr>
+                  <w:fldChar w:fldCharType="begin"/>
+                </w:r>
+                <w:r>
+                  <w:rPr>
+                    <w:noProof/>
+                    <w:webHidden/>
+                  </w:rPr>
+                  <w:instrText xml:space="preserve"> PAGEREF _Toc36598143 \h </w:instrText>
+                </w:r>
+                <w:r>
+                  <w:rPr>
+                    <w:noProof/>
+                    <w:webHidden/>
+                  </w:rPr>
+                </w:r>
+                <w:r>
+                  <w:rPr>
+                    <w:noProof/>
+                    <w:webHidden/>
+                  </w:rPr>
+                  <w:fldChar w:fldCharType="separate"/>
+                </w:r>
+                <w:r>
+                  <w:rPr>
+                    <w:noProof/>
+                    <w:webHidden/>
+                  </w:rPr>
+                  <w:t>6</w:t>
+                </w:r>
+                <w:r>
+                  <w:rPr>
+                    <w:noProof/>
+                    <w:webHidden/>
+                  </w:rPr>
+                  <w:fldChar w:fldCharType="end"/>
+                </w:r>
+              </w:hyperlink>
+            </w:p>
+            <w:p>
+              <w:pPr>
+                <w:pStyle w:val="TOC2"/>
+                <w:tabs>
+                  <w:tab w:val="right" w:leader="dot" w:pos="9350"/>
+                </w:tabs>
+                <w:rPr>
+                  <w:noProof/>
+                  <w:sz w:val="22"/>
+                  <w:szCs w:val="22"/>
+                </w:rPr>
+              </w:pPr>
+              <w:hyperlink w:anchor="_Toc36598144" w:history="1">
+                <w:r>
+                  <w:rPr>
+                    <w:rStyle w:val="Hyperlink"/>
+                    <w:noProof/>
+                  </w:rPr>
+                  <w:t>Check whether payment for an order is successful or not</w:t>
+                </w:r>
+                <w:r>
+                  <w:rPr>
+                    <w:noProof/>
+                    <w:webHidden/>
+                  </w:rPr>
+                  <w:tab/>
+                </w:r>
+                <w:r>
+                  <w:rPr>
+                    <w:noProof/>
+                    <w:webHidden/>
+                  </w:rPr>
+                  <w:fldChar w:fldCharType="begin"/>
+                </w:r>
+                <w:r>
+                  <w:rPr>
+                    <w:noProof/>
+                    <w:webHidden/>
+                  </w:rPr>
+                  <w:instrText xml:space="preserve"> PAGEREF _Toc36598144 \h </w:instrText>
+                </w:r>
+                <w:r>
+                  <w:rPr>
+                    <w:noProof/>
+                    <w:webHidden/>
+                  </w:rPr>
+                </w:r>
+                <w:r>
+                  <w:rPr>
+                    <w:noProof/>
+                    <w:webHidden/>
+                  </w:rPr>
+                  <w:fldChar w:fldCharType="separate"/>
+                </w:r>
+                <w:r>
+                  <w:rPr>
+                    <w:noProof/>
+                    <w:webHidden/>
+                  </w:rPr>
+                  <w:t>6</w:t>
+                </w:r>
+                <w:r>
+                  <w:rPr>
+                    <w:noProof/>
+                    <w:webHidden/>
+                  </w:rPr>
+                  <w:fldChar w:fldCharType="end"/>
+                </w:r>
+              </w:hyperlink>
+            </w:p>
+            <w:p>
+              <w:pPr>
+                <w:pStyle w:val="TOC2"/>
+                <w:tabs>
+                  <w:tab w:val="right" w:leader="dot" w:pos="9350"/>
+                </w:tabs>
+                <w:rPr>
+                  <w:noProof/>
+                  <w:sz w:val="22"/>
+                  <w:szCs w:val="22"/>
+                </w:rPr>
+              </w:pPr>
+              <w:hyperlink w:anchor="_Toc36598145" w:history="1">
+                <w:r>
+                  <w:rPr>
+                    <w:rStyle w:val="Hyperlink"/>
+                    <w:noProof/>
+                  </w:rPr>
+                  <w:t>Fetch reviews of a product</w:t>
+                </w:r>
+                <w:r>
+                  <w:rPr>
+                    <w:noProof/>
+                    <w:webHidden/>
+                  </w:rPr>
+                  <w:tab/>
+                </w:r>
+                <w:r>
+                  <w:rPr>
+                    <w:noProof/>
+                    <w:webHidden/>
+                  </w:rPr>
+                  <w:fldChar w:fldCharType="begin"/>
+                </w:r>
+                <w:r>
+                  <w:rPr>
+                    <w:noProof/>
+                    <w:webHidden/>
+                  </w:rPr>
+                  <w:instrText xml:space="preserve"> PAGEREF _Toc36598145 \h </w:instrText>
+                </w:r>
+                <w:r>
+                  <w:rPr>
+                    <w:noProof/>
+                    <w:webHidden/>
+                  </w:rPr>
+                </w:r>
+                <w:r>
+                  <w:rPr>
+                    <w:noProof/>
+                    <w:webHidden/>
+                  </w:rPr>
+                  <w:fldChar w:fldCharType="separate"/>
+                </w:r>
+                <w:r>
+                  <w:rPr>
+                    <w:noProof/>
+                    <w:webHidden/>
+                  </w:rPr>
+                  <w:t>7</w:t>
+                </w:r>
+                <w:r>
+                  <w:rPr>
+                    <w:noProof/>
+                    <w:webHidden/>
+                  </w:rPr>
+                  <w:fldChar w:fldCharType="end"/>
+                </w:r>
+              </w:hyperlink>
+            </w:p>
+            <w:p>
+              <w:pPr>
+                <w:pStyle w:val="TOC2"/>
+                <w:tabs>
+                  <w:tab w:val="right" w:leader="dot" w:pos="9350"/>
+                </w:tabs>
+                <w:rPr>
+                  <w:noProof/>
+                  <w:sz w:val="22"/>
+                  <w:szCs w:val="22"/>
+                </w:rPr>
+              </w:pPr>
+              <w:hyperlink w:anchor="_Toc36598146" w:history="1">
+                <w:r>
+                  <w:rPr>
+                    <w:rStyle w:val="Hyperlink"/>
+                    <w:noProof/>
+                  </w:rPr>
+                  <w:t>Select a category of product from a specific Supplier</w:t>
+                </w:r>
+                <w:r>
+                  <w:rPr>
+                    <w:noProof/>
+                    <w:webHidden/>
+                  </w:rPr>
+                  <w:tab/>
+                </w:r>
+                <w:r>
+                  <w:rPr>
+                    <w:noProof/>
+                    <w:webHidden/>
+                  </w:rPr>
+                  <w:fldChar w:fldCharType="begin"/>
+                </w:r>
+                <w:r>
+                  <w:rPr>
+                    <w:noProof/>
+                    <w:webHidden/>
+                  </w:rPr>
+                  <w:instrText xml:space="preserve"> PAGEREF _Toc36598146 \h </w:instrText>
+                </w:r>
+                <w:r>
+                  <w:rPr>
+                    <w:noProof/>
+                    <w:webHidden/>
+                  </w:rPr>
+                </w:r>
+                <w:r>
+                  <w:rPr>
+                    <w:noProof/>
+                    <w:webHidden/>
+                  </w:rPr>
+                  <w:fldChar w:fldCharType="separate"/>
+                </w:r>
+                <w:r>
+                  <w:rPr>
+                    <w:noProof/>
+                    <w:webHidden/>
+                  </w:rPr>
+                  <w:t>7</w:t>
+                </w:r>
+                <w:r>
+                  <w:rPr>
+                    <w:noProof/>
+                    <w:webHidden/>
+                  </w:rPr>
+                  <w:fldChar w:fldCharType="end"/>
+                </w:r>
+              </w:hyperlink>
+            </w:p>
+            <w:p>
+              <w:pPr>
+                <w:pStyle w:val="TOC2"/>
+                <w:tabs>
+                  <w:tab w:val="right" w:leader="dot" w:pos="9350"/>
+                </w:tabs>
+                <w:rPr>
+                  <w:noProof/>
+                  <w:sz w:val="22"/>
+                  <w:szCs w:val="22"/>
+                </w:rPr>
+              </w:pPr>
+              <w:hyperlink w:anchor="_Toc36598147" w:history="1">
+                <w:r>
+                  <w:rPr>
+                    <w:rStyle w:val="Hyperlink"/>
+                    <w:noProof/>
+                  </w:rPr>
+                  <w:t>Find out the currier company name and delivery date of an order</w:t>
+                </w:r>
+                <w:r>
+                  <w:rPr>
+                    <w:noProof/>
+                    <w:webHidden/>
+                  </w:rPr>
+                  <w:tab/>
+                </w:r>
+                <w:r>
+                  <w:rPr>
+                    <w:noProof/>
+                    <w:webHidden/>
+                  </w:rPr>
+                  <w:fldChar w:fldCharType="begin"/>
+                </w:r>
+                <w:r>
+                  <w:rPr>
+                    <w:noProof/>
+                    <w:webHidden/>
+                  </w:rPr>
+                  <w:instrText xml:space="preserve"> PAGEREF _Toc36598147 \h </w:instrText>
+                </w:r>
+                <w:r>
+                  <w:rPr>
+                    <w:noProof/>
+                    <w:webHidden/>
+                  </w:rPr>
+                </w:r>
+                <w:r>
+                  <w:rPr>
+                    <w:noProof/>
+                    <w:webHidden/>
+                  </w:rPr>
+                  <w:fldChar w:fldCharType="separate"/>
+                </w:r>
+                <w:r>
+                  <w:rPr>
+                    <w:noProof/>
+                    <w:webHidden/>
+                  </w:rPr>
+                  <w:t>7</w:t>
+                </w:r>
+                <w:r>
+                  <w:rPr>
+                    <w:noProof/>
+                    <w:webHidden/>
+                  </w:rPr>
+                  <w:fldChar w:fldCharType="end"/>
+                </w:r>
+              </w:hyperlink>
+            </w:p>
+            <w:p>
+              <w:pPr>
+                <w:pStyle w:val="TOC2"/>
+                <w:tabs>
+                  <w:tab w:val="right" w:leader="dot" w:pos="9350"/>
+                </w:tabs>
+                <w:rPr>
+                  <w:noProof/>
+                  <w:sz w:val="22"/>
+                  <w:szCs w:val="22"/>
+                </w:rPr>
+              </w:pPr>
+              <w:hyperlink w:anchor="_Toc36598148" w:history="1">
+                <w:r>
+                  <w:rPr>
+                    <w:rStyle w:val="Hyperlink"/>
+                    <w:noProof/>
+                  </w:rPr>
+                  <w:t>Search for the best rated product for a particular category</w:t>
+                </w:r>
+                <w:r>
+                  <w:rPr>
+                    <w:noProof/>
+                    <w:webHidden/>
+                  </w:rPr>
+                  <w:tab/>
+                </w:r>
+                <w:r>
+                  <w:rPr>
+                    <w:noProof/>
+                    <w:webHidden/>
+                  </w:rPr>
+                  <w:fldChar w:fldCharType="begin"/>
+                </w:r>
+                <w:r>
+                  <w:rPr>
+                    <w:noProof/>
+                    <w:webHidden/>
+                  </w:rPr>
+                  <w:instrText xml:space="preserve"> PAGEREF _Toc36598148 \h </w:instrText>
+                </w:r>
+                <w:r>
+                  <w:rPr>
+                    <w:noProof/>
+                    <w:webHidden/>
+                  </w:rPr>
+                </w:r>
+                <w:r>
+                  <w:rPr>
+                    <w:noProof/>
+                    <w:webHidden/>
+                  </w:rPr>
+                  <w:fldChar w:fldCharType="separate"/>
+                </w:r>
+                <w:r>
+                  <w:rPr>
+                    <w:noProof/>
+                    <w:webHidden/>
+                  </w:rPr>
+                  <w:t>7</w:t>
                 </w:r>
                 <w:r>
                   <w:rPr>
@@ -2149,7 +2924,7 @@
                   <w:szCs w:val="22"/>
                 </w:rPr>
               </w:pPr>
-              <w:hyperlink w:anchor="_Toc36407290" w:history="1">
+              <w:hyperlink w:anchor="_Toc36598149" w:history="1">
                 <w:r>
                   <w:rPr>
                     <w:rStyle w:val="Hyperlink"/>
@@ -2176,7 +2951,7 @@
                     <w:noProof/>
                     <w:webHidden/>
                   </w:rPr>
-                  <w:instrText xml:space="preserve"> PAGEREF _Toc36407290 \h </w:instrText>
+                  <w:instrText xml:space="preserve"> PAGEREF _Toc36598149 \h </w:instrText>
                 </w:r>
                 <w:r>
                   <w:rPr>
@@ -2196,7 +2971,7 @@
                     <w:noProof/>
                     <w:webHidden/>
                   </w:rPr>
-                  <w:t>6</w:t>
+                  <w:t>7</w:t>
                 </w:r>
                 <w:r>
                   <w:rPr>
@@ -2246,7 +3021,7 @@
           <w:pPr>
             <w:pStyle w:val="Heading1"/>
           </w:pPr>
-          <w:bookmarkStart w:id="0" w:name="_Toc36407272"/>
+          <w:bookmarkStart w:id="1" w:name="_Toc36598120"/>
           <w:r>
             <w:lastRenderedPageBreak/>
             <w:t>D</w:t>
@@ -2254,17 +3029,17 @@
           <w:r>
             <w:t>escription of the application</w:t>
           </w:r>
-          <w:bookmarkEnd w:id="0"/>
+          <w:bookmarkEnd w:id="1"/>
         </w:p>
         <w:p>
           <w:pPr>
             <w:pStyle w:val="Heading2"/>
           </w:pPr>
-          <w:bookmarkStart w:id="1" w:name="_Toc36407273"/>
+          <w:bookmarkStart w:id="2" w:name="_Toc36598121"/>
           <w:r>
             <w:t>Introduction</w:t>
           </w:r>
-          <w:bookmarkEnd w:id="1"/>
+          <w:bookmarkEnd w:id="2"/>
         </w:p>
         <w:p>
           <w:pPr>
@@ -2275,11 +3050,11 @@
           <w:pPr>
             <w:pStyle w:val="Heading2"/>
           </w:pPr>
-          <w:bookmarkStart w:id="2" w:name="_Toc36407274"/>
+          <w:bookmarkStart w:id="3" w:name="_Toc36598122"/>
           <w:r>
             <w:t>Who will be the users?</w:t>
           </w:r>
-          <w:bookmarkEnd w:id="2"/>
+          <w:bookmarkEnd w:id="3"/>
         </w:p>
         <w:p>
           <w:pPr>
@@ -2290,11 +3065,11 @@
           <w:pPr>
             <w:pStyle w:val="Heading2"/>
           </w:pPr>
-          <w:bookmarkStart w:id="3" w:name="_Toc36407275"/>
+          <w:bookmarkStart w:id="4" w:name="_Toc36598123"/>
           <w:r>
             <w:t>What are the benefits of this application?</w:t>
           </w:r>
-          <w:bookmarkEnd w:id="3"/>
+          <w:bookmarkEnd w:id="4"/>
         </w:p>
         <w:p>
           <w:pPr>
@@ -2305,11 +3080,11 @@
           <w:pPr>
             <w:pStyle w:val="Heading2"/>
           </w:pPr>
-          <w:bookmarkStart w:id="4" w:name="_Toc36407276"/>
+          <w:bookmarkStart w:id="5" w:name="_Toc36598124"/>
           <w:r>
             <w:t>List of functions &amp; features of the application</w:t>
           </w:r>
-          <w:bookmarkEnd w:id="4"/>
+          <w:bookmarkEnd w:id="5"/>
         </w:p>
         <w:p>
           <w:r>
@@ -2454,10 +3229,7 @@
             </w:numPr>
           </w:pPr>
           <w:r>
-            <w:t xml:space="preserve">Look for orders </w:t>
-          </w:r>
-          <w:r>
-            <w:t>between two dates</w:t>
+            <w:t>Find out the currier company name and delivery date of an order</w:t>
           </w:r>
         </w:p>
         <w:p>
@@ -2469,45 +3241,23 @@
             </w:numPr>
           </w:pPr>
           <w:r>
-            <w:t>Find out the currier company, who will deliver the order</w:t>
-          </w:r>
-        </w:p>
-        <w:p>
-          <w:pPr>
-            <w:pStyle w:val="ListParagraph"/>
-            <w:numPr>
-              <w:ilvl w:val="0"/>
-              <w:numId w:val="2"/>
-            </w:numPr>
-          </w:pPr>
-          <w:r>
-            <w:t>Find out the delivery date of a specific order</w:t>
-          </w:r>
-        </w:p>
-        <w:p>
-          <w:pPr>
-            <w:pStyle w:val="ListParagraph"/>
-            <w:numPr>
-              <w:ilvl w:val="0"/>
-              <w:numId w:val="2"/>
-            </w:numPr>
-          </w:pPr>
-          <w:r>
             <w:t xml:space="preserve">Search for the best product for a </w:t>
           </w:r>
+          <w:proofErr w:type="gramStart"/>
           <w:r>
             <w:t>particular category</w:t>
           </w:r>
+          <w:proofErr w:type="gramEnd"/>
         </w:p>
         <w:p>
           <w:pPr>
             <w:pStyle w:val="Heading2"/>
           </w:pPr>
-          <w:bookmarkStart w:id="5" w:name="_Toc36407277"/>
+          <w:bookmarkStart w:id="6" w:name="_Toc36598125"/>
           <w:r>
             <w:t>How many users will use it simultaneously?</w:t>
           </w:r>
-          <w:bookmarkEnd w:id="5"/>
+          <w:bookmarkEnd w:id="6"/>
         </w:p>
         <w:p>
           <w:pPr>
@@ -2518,11 +3268,11 @@
           <w:pPr>
             <w:pStyle w:val="Heading1"/>
           </w:pPr>
-          <w:bookmarkStart w:id="6" w:name="_Toc36407278"/>
+          <w:bookmarkStart w:id="7" w:name="_Toc36598126"/>
           <w:r>
             <w:t>ER diagram</w:t>
           </w:r>
-          <w:bookmarkEnd w:id="6"/>
+          <w:bookmarkEnd w:id="7"/>
         </w:p>
         <w:p>
           <w:r>
@@ -2582,24 +3332,24 @@
           <w:pPr>
             <w:pStyle w:val="Heading2"/>
           </w:pPr>
-          <w:bookmarkStart w:id="7" w:name="_Toc36407279"/>
+          <w:bookmarkStart w:id="8" w:name="_Toc36598127"/>
           <w:r>
             <w:t>Description of each e</w:t>
           </w:r>
           <w:r>
             <w:t>ntities</w:t>
           </w:r>
-          <w:bookmarkEnd w:id="7"/>
+          <w:bookmarkEnd w:id="8"/>
         </w:p>
         <w:p>
           <w:pPr>
             <w:pStyle w:val="Heading3"/>
           </w:pPr>
-          <w:bookmarkStart w:id="8" w:name="_Toc36407280"/>
+          <w:bookmarkStart w:id="9" w:name="_Toc36598128"/>
           <w:r>
             <w:t>Customer</w:t>
           </w:r>
-          <w:bookmarkEnd w:id="8"/>
+          <w:bookmarkEnd w:id="9"/>
         </w:p>
         <w:p>
           <w:r>
@@ -2610,11 +3360,11 @@
           <w:pPr>
             <w:pStyle w:val="Heading3"/>
           </w:pPr>
-          <w:bookmarkStart w:id="9" w:name="_Toc36407281"/>
+          <w:bookmarkStart w:id="10" w:name="_Toc36598129"/>
           <w:r>
             <w:t>Products</w:t>
           </w:r>
-          <w:bookmarkEnd w:id="9"/>
+          <w:bookmarkEnd w:id="10"/>
         </w:p>
         <w:p>
           <w:r>
@@ -2628,14 +3378,14 @@
           <w:pPr>
             <w:pStyle w:val="Heading3"/>
           </w:pPr>
-          <w:bookmarkStart w:id="10" w:name="_Toc36407282"/>
+          <w:bookmarkStart w:id="11" w:name="_Toc36598130"/>
           <w:r>
             <w:t>Review</w:t>
           </w:r>
           <w:r>
             <w:t>s</w:t>
           </w:r>
-          <w:bookmarkEnd w:id="10"/>
+          <w:bookmarkEnd w:id="11"/>
         </w:p>
         <w:p>
           <w:r>
@@ -2652,11 +3402,11 @@
           <w:pPr>
             <w:pStyle w:val="Heading3"/>
           </w:pPr>
-          <w:bookmarkStart w:id="11" w:name="_Toc36407283"/>
+          <w:bookmarkStart w:id="12" w:name="_Toc36598131"/>
           <w:r>
             <w:t>Orders</w:t>
           </w:r>
-          <w:bookmarkEnd w:id="11"/>
+          <w:bookmarkEnd w:id="12"/>
         </w:p>
         <w:p>
           <w:r>
@@ -2685,11 +3435,11 @@
           <w:pPr>
             <w:pStyle w:val="Heading3"/>
           </w:pPr>
-          <w:bookmarkStart w:id="12" w:name="_Toc36407284"/>
+          <w:bookmarkStart w:id="13" w:name="_Toc36598132"/>
           <w:r>
             <w:t>Payments</w:t>
           </w:r>
-          <w:bookmarkEnd w:id="12"/>
+          <w:bookmarkEnd w:id="13"/>
         </w:p>
         <w:p>
           <w:r>
@@ -2706,11 +3456,11 @@
           <w:pPr>
             <w:pStyle w:val="Heading3"/>
           </w:pPr>
-          <w:bookmarkStart w:id="13" w:name="_Toc36407285"/>
+          <w:bookmarkStart w:id="14" w:name="_Toc36598133"/>
           <w:r>
             <w:t>Categories</w:t>
           </w:r>
-          <w:bookmarkEnd w:id="13"/>
+          <w:bookmarkEnd w:id="14"/>
         </w:p>
         <w:p>
           <w:r>
@@ -2736,11 +3486,11 @@
           <w:pPr>
             <w:pStyle w:val="Heading3"/>
           </w:pPr>
-          <w:bookmarkStart w:id="14" w:name="_Toc36407286"/>
+          <w:bookmarkStart w:id="15" w:name="_Toc36598134"/>
           <w:r>
             <w:t>Suppliers</w:t>
           </w:r>
-          <w:bookmarkEnd w:id="14"/>
+          <w:bookmarkEnd w:id="15"/>
         </w:p>
         <w:p>
           <w:r>
@@ -2751,7 +3501,7 @@
           <w:pPr>
             <w:pStyle w:val="Heading1"/>
           </w:pPr>
-          <w:bookmarkStart w:id="15" w:name="_Toc36407287"/>
+          <w:bookmarkStart w:id="16" w:name="_Toc36598135"/>
           <w:r>
             <w:lastRenderedPageBreak/>
             <w:t>R</w:t>
@@ -2765,7 +3515,7 @@
           <w:r>
             <w:t>odel</w:t>
           </w:r>
-          <w:bookmarkEnd w:id="15"/>
+          <w:bookmarkEnd w:id="16"/>
         </w:p>
         <w:p>
           <w:r>
@@ -5054,7 +5804,7 @@
                     <w:u w:val="single"/>
                   </w:rPr>
                 </w:pPr>
-                <w:bookmarkStart w:id="16" w:name="_Hlk36375794"/>
+                <w:bookmarkStart w:id="17" w:name="_Hlk36375794"/>
                 <w:r>
                   <w:rPr>
                     <w:rFonts w:ascii="Calibri" w:eastAsia="Times New Roman" w:hAnsi="Calibri" w:cs="Calibri"/>
@@ -5113,7 +5863,7 @@
             </w:tc>
           </w:tr>
         </w:tbl>
-        <w:bookmarkEnd w:id="16"/>
+        <w:bookmarkEnd w:id="17"/>
         <w:p>
           <w:pPr>
             <w:pStyle w:val="NoSpacing"/>
@@ -5326,14 +6076,14 @@
           <w:pPr>
             <w:pStyle w:val="Heading1"/>
           </w:pPr>
-          <w:bookmarkStart w:id="17" w:name="_Toc36407288"/>
+          <w:bookmarkStart w:id="18" w:name="_Toc36598136"/>
           <w:r>
             <w:t>Normaliz</w:t>
           </w:r>
           <w:r>
             <w:t>ation to 3NF</w:t>
           </w:r>
-          <w:bookmarkEnd w:id="17"/>
+          <w:bookmarkEnd w:id="18"/>
         </w:p>
         <w:p>
           <w:pPr>
@@ -5421,7 +6171,7 @@
             <w:pStyle w:val="NoSpacing"/>
             <w:ind w:left="720"/>
           </w:pPr>
-          <w:bookmarkStart w:id="18" w:name="_Hlk36399983"/>
+          <w:bookmarkStart w:id="19" w:name="_Hlk36399983"/>
           <w:r>
             <w:t xml:space="preserve">This table consists of </w:t>
           </w:r>
@@ -5449,7 +6199,7 @@
           <w:r>
             <w:t xml:space="preserve"> </w:t>
           </w:r>
-          <w:bookmarkEnd w:id="18"/>
+          <w:bookmarkEnd w:id="19"/>
           <w:r>
             <w:t>because State and Country depends on City only</w:t>
           </w:r>
@@ -6357,37 +7107,61 @@
           <w:pPr>
             <w:pStyle w:val="Heading1"/>
           </w:pPr>
-          <w:bookmarkStart w:id="19" w:name="_Toc36407289"/>
+          <w:bookmarkStart w:id="20" w:name="_Toc36598137"/>
           <w:r>
             <w:t>SQL queries</w:t>
           </w:r>
           <w:r>
             <w:t xml:space="preserve"> to fulfil the end users’ need</w:t>
           </w:r>
-          <w:bookmarkEnd w:id="19"/>
+          <w:bookmarkEnd w:id="20"/>
         </w:p>
         <w:p>
           <w:pPr>
             <w:pStyle w:val="Heading2"/>
           </w:pPr>
+          <w:bookmarkStart w:id="21" w:name="_Toc36598138"/>
           <w:r>
             <w:t>Add or remove</w:t>
           </w:r>
           <w:r>
             <w:t xml:space="preserve"> individual account for each user</w:t>
           </w:r>
+          <w:bookmarkEnd w:id="21"/>
         </w:p>
         <w:p>
           <w:pPr>
             <w:pStyle w:val="Heading3"/>
           </w:pPr>
-          <w:r>
-            <w:t xml:space="preserve">Add user: </w:t>
-          </w:r>
-        </w:p>
-        <w:p>
-          <w:r>
-            <w:t>Command - i</w:t>
+          <w:bookmarkStart w:id="22" w:name="_Toc36598139"/>
+          <w:r>
+            <w:t>Add user:</w:t>
+          </w:r>
+          <w:bookmarkEnd w:id="22"/>
+          <w:r>
+            <w:t xml:space="preserve"> </w:t>
+          </w:r>
+        </w:p>
+        <w:p>
+          <w:r>
+            <w:t>Input</w:t>
+          </w:r>
+          <w:r>
+            <w:t>:</w:t>
+          </w:r>
+          <w:r>
+            <w:t xml:space="preserve"> User Id, Password, First Name, Last Name, Address 1, Address 2, Address 3, City, State, Country.</w:t>
+          </w:r>
+        </w:p>
+        <w:p>
+          <w:r>
+            <w:t>Command</w:t>
+          </w:r>
+          <w:r>
+            <w:t>:</w:t>
+          </w:r>
+          <w:r>
+            <w:t xml:space="preserve"> i</w:t>
           </w:r>
           <w:r>
             <w:t>nsert into Customers (</w:t>
@@ -6422,321 +7196,7 @@
           </w:r>
           <w:proofErr w:type="spellEnd"/>
           <w:r>
-            <w:t>, Address1, Address2, Address3, City, State, Country) values ('</w:t>
-          </w:r>
-          <w:proofErr w:type="spellStart"/>
-          <w:r>
-            <w:t>user_id</w:t>
-          </w:r>
-          <w:r>
-            <w:t>_N</w:t>
-          </w:r>
-          <w:proofErr w:type="spellEnd"/>
-          <w:r>
-            <w:t>', '</w:t>
-          </w:r>
-          <w:proofErr w:type="spellStart"/>
-          <w:r>
-            <w:t>password</w:t>
-          </w:r>
-          <w:r>
-            <w:t>_abcd</w:t>
-          </w:r>
-          <w:proofErr w:type="spellEnd"/>
-          <w:r>
-            <w:t>', 'emailid</w:t>
-          </w:r>
-          <w:r>
-            <w:t>_xyz</w:t>
-          </w:r>
-          <w:r>
-            <w:t>@website.com', '</w:t>
-          </w:r>
-          <w:proofErr w:type="spellStart"/>
-          <w:r>
-            <w:t>First</w:t>
-          </w:r>
-          <w:r>
-            <w:t>n</w:t>
-          </w:r>
-          <w:r>
-            <w:t>ame</w:t>
-          </w:r>
-          <w:r>
-            <w:t>abcd</w:t>
-          </w:r>
-          <w:proofErr w:type="spellEnd"/>
-          <w:r>
-            <w:t>', '</w:t>
-          </w:r>
-          <w:proofErr w:type="spellStart"/>
-          <w:r>
-            <w:t>Last</w:t>
-          </w:r>
-          <w:r>
-            <w:t>n</w:t>
-          </w:r>
-          <w:r>
-            <w:t>ame</w:t>
-          </w:r>
-          <w:r>
-            <w:t>abcd</w:t>
-          </w:r>
-          <w:proofErr w:type="spellEnd"/>
-          <w:r>
-            <w:t>', '</w:t>
-          </w:r>
-          <w:r>
-            <w:t>A</w:t>
-          </w:r>
-          <w:r>
-            <w:t>ddress</w:t>
-          </w:r>
-          <w:r>
-            <w:t>X</w:t>
-          </w:r>
-          <w:r>
-            <w:t>1a1', '</w:t>
-          </w:r>
-          <w:r>
-            <w:t>A</w:t>
-          </w:r>
-          <w:r>
-            <w:t>ddress</w:t>
-          </w:r>
-          <w:r>
-            <w:t>X</w:t>
-          </w:r>
-          <w:r>
-            <w:t>2a2', '</w:t>
-          </w:r>
-          <w:r>
-            <w:t>A</w:t>
-          </w:r>
-          <w:r>
-            <w:t>ddress</w:t>
-          </w:r>
-          <w:r>
-            <w:t>X</w:t>
-          </w:r>
-          <w:r>
-            <w:t>3a3', '</w:t>
-          </w:r>
-          <w:proofErr w:type="spellStart"/>
-          <w:r>
-            <w:t>City</w:t>
-          </w:r>
-          <w:r>
-            <w:t>C</w:t>
-          </w:r>
-          <w:proofErr w:type="spellEnd"/>
-          <w:r>
-            <w:t>', '</w:t>
-          </w:r>
-          <w:proofErr w:type="spellStart"/>
-          <w:r>
-            <w:t>State</w:t>
-          </w:r>
-          <w:r>
-            <w:t>S</w:t>
-          </w:r>
-          <w:proofErr w:type="spellEnd"/>
-          <w:r>
-            <w:t>', '</w:t>
-          </w:r>
-          <w:proofErr w:type="spellStart"/>
-          <w:r>
-            <w:t>Country</w:t>
-          </w:r>
-          <w:r>
-            <w:t>Cy</w:t>
-          </w:r>
-          <w:proofErr w:type="spellEnd"/>
-          <w:r>
-            <w:t>');</w:t>
-          </w:r>
-        </w:p>
-        <w:p>
-          <w:pPr>
-            <w:pStyle w:val="Heading3"/>
-          </w:pPr>
-          <w:r>
-            <w:t>Delete user:</w:t>
-          </w:r>
-        </w:p>
-        <w:p>
-          <w:r>
-            <w:t xml:space="preserve">Command - </w:t>
-          </w:r>
-          <w:r>
-            <w:t xml:space="preserve">delete from Customers where </w:t>
-          </w:r>
-          <w:proofErr w:type="spellStart"/>
-          <w:r>
-            <w:t>user_id</w:t>
-          </w:r>
-          <w:proofErr w:type="spellEnd"/>
-          <w:r>
-            <w:t>=</w:t>
-          </w:r>
-          <w:r>
-            <w:t>'</w:t>
-          </w:r>
-          <w:proofErr w:type="spellStart"/>
-          <w:r>
-            <w:t>user_id</w:t>
-          </w:r>
-          <w:r>
-            <w:t>_N</w:t>
-          </w:r>
-          <w:proofErr w:type="spellEnd"/>
-          <w:r>
-            <w:t>'</w:t>
-          </w:r>
-          <w:r>
-            <w:t>;</w:t>
-          </w:r>
-        </w:p>
-        <w:p>
-          <w:pPr>
-            <w:pStyle w:val="Heading2"/>
-          </w:pPr>
-          <w:r>
-            <w:t>Search product</w:t>
-          </w:r>
-          <w:r>
-            <w:t xml:space="preserve"> of same categories</w:t>
-          </w:r>
-        </w:p>
-        <w:p>
-          <w:r>
-            <w:t xml:space="preserve">Input: Name of </w:t>
-          </w:r>
-          <w:bookmarkStart w:id="20" w:name="_GoBack"/>
-          <w:bookmarkEnd w:id="20"/>
-          <w:r>
-            <w:t>Category</w:t>
-          </w:r>
-        </w:p>
-        <w:p>
-          <w:r>
-            <w:t xml:space="preserve">Command - </w:t>
-          </w:r>
-          <w:r>
-            <w:t xml:space="preserve">select * from Products where </w:t>
-          </w:r>
-          <w:proofErr w:type="spellStart"/>
-          <w:r>
-            <w:t>Category_Id</w:t>
-          </w:r>
-          <w:proofErr w:type="spellEnd"/>
-          <w:r>
-            <w:t xml:space="preserve"> = '</w:t>
-          </w:r>
-          <w:proofErr w:type="spellStart"/>
-          <w:r>
-            <w:t>category</w:t>
-          </w:r>
-          <w:r>
-            <w:t>_</w:t>
-          </w:r>
-          <w:r>
-            <w:t>N</w:t>
-          </w:r>
-          <w:proofErr w:type="spellEnd"/>
-          <w:r>
-            <w:t>';</w:t>
-          </w:r>
-        </w:p>
-        <w:p>
-          <w:pPr>
-            <w:pStyle w:val="Heading2"/>
-          </w:pPr>
-          <w:r>
-            <w:t>Search list of products ordered in a specific date for a specific user</w:t>
-          </w:r>
-        </w:p>
-        <w:p>
-          <w:pPr>
-            <w:pStyle w:val="NoSpacing"/>
-          </w:pPr>
-          <w:r>
-            <w:t>Input: User id</w:t>
-          </w:r>
-        </w:p>
-        <w:p>
-          <w:pPr>
-            <w:pStyle w:val="NoSpacing"/>
-          </w:pPr>
-          <w:r>
-            <w:t xml:space="preserve">Command - </w:t>
-          </w:r>
-          <w:r>
-            <w:t xml:space="preserve">select </w:t>
-          </w:r>
-          <w:proofErr w:type="spellStart"/>
-          <w:r>
-            <w:t>o.User_Id</w:t>
-          </w:r>
-          <w:proofErr w:type="spellEnd"/>
-          <w:r>
-            <w:t xml:space="preserve">, </w:t>
-          </w:r>
-          <w:proofErr w:type="spellStart"/>
-          <w:r>
-            <w:t>o.Order_Id</w:t>
-          </w:r>
-          <w:proofErr w:type="spellEnd"/>
-          <w:r>
-            <w:t xml:space="preserve">, </w:t>
-          </w:r>
-          <w:proofErr w:type="spellStart"/>
-          <w:r>
-            <w:t>ol.Product_Id</w:t>
-          </w:r>
-          <w:proofErr w:type="spellEnd"/>
-          <w:r>
-            <w:t xml:space="preserve"> from Orders o, </w:t>
-          </w:r>
-          <w:proofErr w:type="spellStart"/>
-          <w:r>
-            <w:t>Order_List</w:t>
-          </w:r>
-          <w:proofErr w:type="spellEnd"/>
-          <w:r>
-            <w:t xml:space="preserve"> </w:t>
-          </w:r>
-          <w:proofErr w:type="spellStart"/>
-          <w:r>
-            <w:t>ol</w:t>
-          </w:r>
-          <w:proofErr w:type="spellEnd"/>
-          <w:r>
-            <w:t xml:space="preserve"> where </w:t>
-          </w:r>
-          <w:proofErr w:type="spellStart"/>
-          <w:r>
-            <w:t>o.Order_Id</w:t>
-          </w:r>
-          <w:proofErr w:type="spellEnd"/>
-          <w:r>
-            <w:t xml:space="preserve"> = </w:t>
-          </w:r>
-          <w:proofErr w:type="spellStart"/>
-          <w:r>
-            <w:t>ol.Order_Id</w:t>
-          </w:r>
-          <w:proofErr w:type="spellEnd"/>
-          <w:r>
-            <w:t xml:space="preserve"> and </w:t>
-          </w:r>
-          <w:proofErr w:type="spellStart"/>
-          <w:r>
-            <w:t>o.User_Id</w:t>
-          </w:r>
-          <w:proofErr w:type="spellEnd"/>
-          <w:r>
-            <w:t xml:space="preserve"> = </w:t>
+            <w:t>, Address1, Address2, Address3, City, State, Country) values (</w:t>
           </w:r>
           <w:r>
             <w:rPr>
@@ -6749,7 +7209,436 @@
             <w:rPr>
               <w:highlight w:val="yellow"/>
             </w:rPr>
+            <w:t>user_id_N</w:t>
+          </w:r>
+          <w:proofErr w:type="spellEnd"/>
+          <w:r>
+            <w:rPr>
+              <w:highlight w:val="yellow"/>
+            </w:rPr>
+            <w:t>', '</w:t>
+          </w:r>
+          <w:proofErr w:type="spellStart"/>
+          <w:r>
+            <w:rPr>
+              <w:highlight w:val="yellow"/>
+            </w:rPr>
+            <w:t>password_abcd</w:t>
+          </w:r>
+          <w:proofErr w:type="spellEnd"/>
+          <w:r>
+            <w:rPr>
+              <w:highlight w:val="yellow"/>
+            </w:rPr>
+            <w:t>', 'emailid_xyz@website.com', '</w:t>
+          </w:r>
+          <w:proofErr w:type="spellStart"/>
+          <w:r>
+            <w:rPr>
+              <w:highlight w:val="yellow"/>
+            </w:rPr>
+            <w:t>First</w:t>
+          </w:r>
+          <w:r>
+            <w:rPr>
+              <w:highlight w:val="yellow"/>
+            </w:rPr>
+            <w:t>n</w:t>
+          </w:r>
+          <w:r>
+            <w:rPr>
+              <w:highlight w:val="yellow"/>
+            </w:rPr>
+            <w:t>ame</w:t>
+          </w:r>
+          <w:r>
+            <w:rPr>
+              <w:highlight w:val="yellow"/>
+            </w:rPr>
+            <w:t>abcd</w:t>
+          </w:r>
+          <w:proofErr w:type="spellEnd"/>
+          <w:r>
+            <w:rPr>
+              <w:highlight w:val="yellow"/>
+            </w:rPr>
+            <w:t>', '</w:t>
+          </w:r>
+          <w:proofErr w:type="spellStart"/>
+          <w:r>
+            <w:rPr>
+              <w:highlight w:val="yellow"/>
+            </w:rPr>
+            <w:t>Last</w:t>
+          </w:r>
+          <w:r>
+            <w:rPr>
+              <w:highlight w:val="yellow"/>
+            </w:rPr>
+            <w:t>n</w:t>
+          </w:r>
+          <w:r>
+            <w:rPr>
+              <w:highlight w:val="yellow"/>
+            </w:rPr>
+            <w:t>ame</w:t>
+          </w:r>
+          <w:r>
+            <w:rPr>
+              <w:highlight w:val="yellow"/>
+            </w:rPr>
+            <w:t>abcd</w:t>
+          </w:r>
+          <w:proofErr w:type="spellEnd"/>
+          <w:r>
+            <w:rPr>
+              <w:highlight w:val="yellow"/>
+            </w:rPr>
+            <w:t>', '</w:t>
+          </w:r>
+          <w:r>
+            <w:rPr>
+              <w:highlight w:val="yellow"/>
+            </w:rPr>
+            <w:t>A</w:t>
+          </w:r>
+          <w:r>
+            <w:rPr>
+              <w:highlight w:val="yellow"/>
+            </w:rPr>
+            <w:t>ddress</w:t>
+          </w:r>
+          <w:r>
+            <w:rPr>
+              <w:highlight w:val="yellow"/>
+            </w:rPr>
+            <w:t>X</w:t>
+          </w:r>
+          <w:r>
+            <w:rPr>
+              <w:highlight w:val="yellow"/>
+            </w:rPr>
+            <w:t>1a1', '</w:t>
+          </w:r>
+          <w:r>
+            <w:rPr>
+              <w:highlight w:val="yellow"/>
+            </w:rPr>
+            <w:t>A</w:t>
+          </w:r>
+          <w:r>
+            <w:rPr>
+              <w:highlight w:val="yellow"/>
+            </w:rPr>
+            <w:t>ddress</w:t>
+          </w:r>
+          <w:r>
+            <w:rPr>
+              <w:highlight w:val="yellow"/>
+            </w:rPr>
+            <w:t>X</w:t>
+          </w:r>
+          <w:r>
+            <w:rPr>
+              <w:highlight w:val="yellow"/>
+            </w:rPr>
+            <w:t>2a2', '</w:t>
+          </w:r>
+          <w:r>
+            <w:rPr>
+              <w:highlight w:val="yellow"/>
+            </w:rPr>
+            <w:t>A</w:t>
+          </w:r>
+          <w:r>
+            <w:rPr>
+              <w:highlight w:val="yellow"/>
+            </w:rPr>
+            <w:t>ddress</w:t>
+          </w:r>
+          <w:r>
+            <w:rPr>
+              <w:highlight w:val="yellow"/>
+            </w:rPr>
+            <w:t>X</w:t>
+          </w:r>
+          <w:r>
+            <w:rPr>
+              <w:highlight w:val="yellow"/>
+            </w:rPr>
+            <w:t>3a3', '</w:t>
+          </w:r>
+          <w:proofErr w:type="spellStart"/>
+          <w:r>
+            <w:rPr>
+              <w:highlight w:val="yellow"/>
+            </w:rPr>
+            <w:t>City</w:t>
+          </w:r>
+          <w:r>
+            <w:rPr>
+              <w:highlight w:val="yellow"/>
+            </w:rPr>
+            <w:t>C</w:t>
+          </w:r>
+          <w:proofErr w:type="spellEnd"/>
+          <w:r>
+            <w:rPr>
+              <w:highlight w:val="yellow"/>
+            </w:rPr>
+            <w:t>', '</w:t>
+          </w:r>
+          <w:proofErr w:type="spellStart"/>
+          <w:r>
+            <w:rPr>
+              <w:highlight w:val="yellow"/>
+            </w:rPr>
+            <w:t>State</w:t>
+          </w:r>
+          <w:r>
+            <w:rPr>
+              <w:highlight w:val="yellow"/>
+            </w:rPr>
+            <w:t>S</w:t>
+          </w:r>
+          <w:proofErr w:type="spellEnd"/>
+          <w:r>
+            <w:rPr>
+              <w:highlight w:val="yellow"/>
+            </w:rPr>
+            <w:t>', '</w:t>
+          </w:r>
+          <w:proofErr w:type="spellStart"/>
+          <w:r>
+            <w:rPr>
+              <w:highlight w:val="yellow"/>
+            </w:rPr>
+            <w:t>Country</w:t>
+          </w:r>
+          <w:r>
+            <w:rPr>
+              <w:highlight w:val="yellow"/>
+            </w:rPr>
+            <w:t>Cy</w:t>
+          </w:r>
+          <w:proofErr w:type="spellEnd"/>
+          <w:r>
+            <w:rPr>
+              <w:highlight w:val="yellow"/>
+            </w:rPr>
+            <w:t>'</w:t>
+          </w:r>
+          <w:r>
+            <w:t>);</w:t>
+          </w:r>
+        </w:p>
+        <w:p>
+          <w:pPr>
+            <w:pStyle w:val="Heading3"/>
+          </w:pPr>
+          <w:bookmarkStart w:id="23" w:name="_Toc36598140"/>
+          <w:r>
+            <w:t>Delete user:</w:t>
+          </w:r>
+          <w:bookmarkEnd w:id="23"/>
+        </w:p>
+        <w:p>
+          <w:r>
+            <w:t>Input</w:t>
+          </w:r>
+          <w:r>
+            <w:t>:</w:t>
+          </w:r>
+          <w:r>
+            <w:t xml:space="preserve"> User Id.</w:t>
+          </w:r>
+        </w:p>
+        <w:p>
+          <w:r>
+            <w:t>Command</w:t>
+          </w:r>
+          <w:r>
+            <w:t>:</w:t>
+          </w:r>
+          <w:r>
+            <w:t xml:space="preserve"> </w:t>
+          </w:r>
+          <w:r>
+            <w:t xml:space="preserve">delete from Customers where </w:t>
+          </w:r>
+          <w:proofErr w:type="spellStart"/>
+          <w:r>
             <w:t>user_id</w:t>
+          </w:r>
+          <w:proofErr w:type="spellEnd"/>
+          <w:r>
+            <w:t>=</w:t>
+          </w:r>
+          <w:r>
+            <w:rPr>
+              <w:highlight w:val="yellow"/>
+            </w:rPr>
+            <w:t>'</w:t>
+          </w:r>
+          <w:proofErr w:type="spellStart"/>
+          <w:r>
+            <w:rPr>
+              <w:highlight w:val="yellow"/>
+            </w:rPr>
+            <w:t>user_id_N</w:t>
+          </w:r>
+          <w:proofErr w:type="spellEnd"/>
+          <w:r>
+            <w:rPr>
+              <w:highlight w:val="yellow"/>
+            </w:rPr>
+            <w:t>'</w:t>
+          </w:r>
+          <w:r>
+            <w:t>;</w:t>
+          </w:r>
+        </w:p>
+        <w:p>
+          <w:pPr>
+            <w:pStyle w:val="Heading2"/>
+          </w:pPr>
+          <w:bookmarkStart w:id="24" w:name="_Toc36598141"/>
+          <w:r>
+            <w:t>Search product</w:t>
+          </w:r>
+          <w:r>
+            <w:t xml:space="preserve"> of same categories</w:t>
+          </w:r>
+          <w:bookmarkEnd w:id="24"/>
+        </w:p>
+        <w:p>
+          <w:r>
+            <w:t>Input</w:t>
+          </w:r>
+          <w:r>
+            <w:t>:</w:t>
+          </w:r>
+          <w:r>
+            <w:t xml:space="preserve"> Name of Category</w:t>
+          </w:r>
+        </w:p>
+        <w:p>
+          <w:r>
+            <w:t>Command</w:t>
+          </w:r>
+          <w:r>
+            <w:t>:</w:t>
+          </w:r>
+          <w:r>
+            <w:t xml:space="preserve"> </w:t>
+          </w:r>
+          <w:r>
+            <w:t xml:space="preserve">select </w:t>
+          </w:r>
+          <w:proofErr w:type="spellStart"/>
+          <w:r>
+            <w:t>pr.Product_Id</w:t>
+          </w:r>
+          <w:proofErr w:type="spellEnd"/>
+          <w:r>
+            <w:t xml:space="preserve">, </w:t>
+          </w:r>
+          <w:proofErr w:type="spellStart"/>
+          <w:r>
+            <w:t>pr.Supplier_Id</w:t>
+          </w:r>
+          <w:proofErr w:type="spellEnd"/>
+          <w:r>
+            <w:t xml:space="preserve">, </w:t>
+          </w:r>
+          <w:proofErr w:type="spellStart"/>
+          <w:r>
+            <w:t>pr.Category_Id</w:t>
+          </w:r>
+          <w:proofErr w:type="spellEnd"/>
+          <w:r>
+            <w:t xml:space="preserve">, </w:t>
+          </w:r>
+          <w:proofErr w:type="spellStart"/>
+          <w:r>
+            <w:t>pr.Product_Name</w:t>
+          </w:r>
+          <w:proofErr w:type="spellEnd"/>
+          <w:r>
+            <w:t xml:space="preserve">, </w:t>
+          </w:r>
+          <w:proofErr w:type="spellStart"/>
+          <w:r>
+            <w:t>pr.Price</w:t>
+          </w:r>
+          <w:proofErr w:type="spellEnd"/>
+          <w:r>
+            <w:t xml:space="preserve">, </w:t>
+          </w:r>
+          <w:proofErr w:type="spellStart"/>
+          <w:r>
+            <w:t>pr.Number_of_purchases</w:t>
+          </w:r>
+          <w:proofErr w:type="spellEnd"/>
+          <w:r>
+            <w:t xml:space="preserve">, </w:t>
+          </w:r>
+          <w:proofErr w:type="spellStart"/>
+          <w:r>
+            <w:t>pr.Product_Specification</w:t>
+          </w:r>
+          <w:proofErr w:type="spellEnd"/>
+          <w:r>
+            <w:t xml:space="preserve"> from Products </w:t>
+          </w:r>
+          <w:proofErr w:type="spellStart"/>
+          <w:r>
+            <w:t>pr</w:t>
+          </w:r>
+          <w:proofErr w:type="spellEnd"/>
+          <w:r>
+            <w:t xml:space="preserve">, Categories </w:t>
+          </w:r>
+          <w:proofErr w:type="spellStart"/>
+          <w:r>
+            <w:t>cr</w:t>
+          </w:r>
+          <w:proofErr w:type="spellEnd"/>
+          <w:r>
+            <w:t xml:space="preserve"> where </w:t>
+          </w:r>
+          <w:proofErr w:type="spellStart"/>
+          <w:r>
+            <w:t>cr.category_name</w:t>
+          </w:r>
+          <w:proofErr w:type="spellEnd"/>
+          <w:r>
+            <w:t xml:space="preserve"> = </w:t>
+          </w:r>
+          <w:r>
+            <w:rPr>
+              <w:highlight w:val="yellow"/>
+            </w:rPr>
+            <w:t>'</w:t>
+          </w:r>
+          <w:proofErr w:type="spellStart"/>
+          <w:r>
+            <w:rPr>
+              <w:highlight w:val="yellow"/>
+            </w:rPr>
+            <w:t>categor</w:t>
+          </w:r>
+          <w:r>
+            <w:rPr>
+              <w:highlight w:val="yellow"/>
+            </w:rPr>
+            <w:t>y</w:t>
+          </w:r>
+          <w:r>
+            <w:rPr>
+              <w:highlight w:val="yellow"/>
+            </w:rPr>
+            <w:t>_name</w:t>
           </w:r>
           <w:r>
             <w:rPr>
@@ -6765,6 +7654,22 @@
             <w:t>'</w:t>
           </w:r>
           <w:r>
+            <w:t xml:space="preserve"> and </w:t>
+          </w:r>
+          <w:proofErr w:type="spellStart"/>
+          <w:r>
+            <w:t>pr.Category_Id</w:t>
+          </w:r>
+          <w:proofErr w:type="spellEnd"/>
+          <w:r>
+            <w:t xml:space="preserve"> = </w:t>
+          </w:r>
+          <w:proofErr w:type="spellStart"/>
+          <w:r>
+            <w:t>cr.Category_Id</w:t>
+          </w:r>
+          <w:proofErr w:type="spellEnd"/>
+          <w:r>
             <w:t>;</w:t>
           </w:r>
         </w:p>
@@ -6772,27 +7677,35 @@
           <w:pPr>
             <w:pStyle w:val="Heading2"/>
           </w:pPr>
-          <w:r>
-            <w:t>Search payment status of an order</w:t>
-          </w:r>
-        </w:p>
-        <w:p>
-          <w:pPr>
-            <w:pStyle w:val="NoSpacing"/>
-          </w:pPr>
-          <w:r>
-            <w:t xml:space="preserve">Input: </w:t>
-          </w:r>
-          <w:r>
-            <w:t>Order Id</w:t>
-          </w:r>
-        </w:p>
-        <w:p>
-          <w:pPr>
-            <w:pStyle w:val="NoSpacing"/>
-          </w:pPr>
-          <w:r>
-            <w:t xml:space="preserve">Command - </w:t>
+          <w:bookmarkStart w:id="25" w:name="_Toc36598142"/>
+          <w:r>
+            <w:t>Search list of products ordered in a specific date for a specific user</w:t>
+          </w:r>
+          <w:bookmarkEnd w:id="25"/>
+        </w:p>
+        <w:p>
+          <w:r>
+            <w:t>Input</w:t>
+          </w:r>
+          <w:r>
+            <w:t>:</w:t>
+          </w:r>
+          <w:r>
+            <w:t xml:space="preserve"> User id</w:t>
+          </w:r>
+          <w:r>
+            <w:t xml:space="preserve"> and date</w:t>
+          </w:r>
+        </w:p>
+        <w:p>
+          <w:r>
+            <w:t>Command</w:t>
+          </w:r>
+          <w:r>
+            <w:t>:</w:t>
+          </w:r>
+          <w:r>
+            <w:t xml:space="preserve"> </w:t>
           </w:r>
           <w:r>
             <w:t xml:space="preserve">select </w:t>
@@ -6815,14 +7728,38 @@
           </w:r>
           <w:proofErr w:type="spellStart"/>
           <w:r>
-            <w:t>py.status</w:t>
+            <w:t>ol.Product_Id</w:t>
           </w:r>
           <w:proofErr w:type="spellEnd"/>
           <w:r>
-            <w:t xml:space="preserve"> from Orders o, Payments </w:t>
+            <w:t xml:space="preserve">, </w:t>
           </w:r>
           <w:proofErr w:type="spellStart"/>
           <w:r>
+            <w:t>py.Date_Time</w:t>
+          </w:r>
+          <w:proofErr w:type="spellEnd"/>
+          <w:r>
+            <w:t xml:space="preserve"> from Orders o, </w:t>
+          </w:r>
+          <w:proofErr w:type="spellStart"/>
+          <w:r>
+            <w:t>Order_List</w:t>
+          </w:r>
+          <w:proofErr w:type="spellEnd"/>
+          <w:r>
+            <w:t xml:space="preserve"> </w:t>
+          </w:r>
+          <w:proofErr w:type="spellStart"/>
+          <w:r>
+            <w:t>ol</w:t>
+          </w:r>
+          <w:proofErr w:type="spellEnd"/>
+          <w:r>
+            <w:t xml:space="preserve">, Payments </w:t>
+          </w:r>
+          <w:proofErr w:type="spellStart"/>
+          <w:r>
             <w:t>py</w:t>
           </w:r>
           <w:proofErr w:type="spellEnd"/>
@@ -6839,19 +7776,35 @@
           </w:r>
           <w:proofErr w:type="spellStart"/>
           <w:r>
+            <w:t>ol.Order_Id</w:t>
+          </w:r>
+          <w:proofErr w:type="spellEnd"/>
+          <w:r>
+            <w:t xml:space="preserve"> and </w:t>
+          </w:r>
+          <w:proofErr w:type="spellStart"/>
+          <w:r>
+            <w:t>o.Order_Id</w:t>
+          </w:r>
+          <w:proofErr w:type="spellEnd"/>
+          <w:r>
+            <w:t xml:space="preserve"> = </w:t>
+          </w:r>
+          <w:proofErr w:type="spellStart"/>
+          <w:r>
             <w:t>py.Order_Id</w:t>
           </w:r>
           <w:proofErr w:type="spellEnd"/>
           <w:r>
-            <w:t xml:space="preserve"> and </w:t>
+            <w:t xml:space="preserve"> and  </w:t>
           </w:r>
           <w:proofErr w:type="spellStart"/>
           <w:r>
-            <w:t>o.Order_Id</w:t>
+            <w:t>o.User_Id</w:t>
           </w:r>
           <w:proofErr w:type="spellEnd"/>
           <w:r>
-            <w:t xml:space="preserve"> = </w:t>
+            <w:t xml:space="preserve"> like </w:t>
           </w:r>
           <w:r>
             <w:rPr>
@@ -6864,6 +7817,178 @@
             <w:rPr>
               <w:highlight w:val="yellow"/>
             </w:rPr>
+            <w:t>user_id</w:t>
+          </w:r>
+          <w:r>
+            <w:rPr>
+              <w:highlight w:val="yellow"/>
+            </w:rPr>
+            <w:t>_N</w:t>
+          </w:r>
+          <w:proofErr w:type="spellEnd"/>
+          <w:r>
+            <w:rPr>
+              <w:highlight w:val="yellow"/>
+            </w:rPr>
+            <w:t>'</w:t>
+          </w:r>
+          <w:r>
+            <w:t xml:space="preserve"> and </w:t>
+          </w:r>
+          <w:proofErr w:type="spellStart"/>
+          <w:r>
+            <w:t>py.Date_Time</w:t>
+          </w:r>
+          <w:proofErr w:type="spellEnd"/>
+          <w:r>
+            <w:t xml:space="preserve"> like </w:t>
+          </w:r>
+          <w:r>
+            <w:rPr>
+              <w:highlight w:val="yellow"/>
+            </w:rPr>
+            <w:t>'20</w:t>
+          </w:r>
+          <w:r>
+            <w:rPr>
+              <w:highlight w:val="yellow"/>
+            </w:rPr>
+            <w:t>20</w:t>
+          </w:r>
+          <w:r>
+            <w:rPr>
+              <w:highlight w:val="yellow"/>
+            </w:rPr>
+            <w:t>-</w:t>
+          </w:r>
+          <w:r>
+            <w:rPr>
+              <w:highlight w:val="yellow"/>
+            </w:rPr>
+            <w:t>03</w:t>
+          </w:r>
+          <w:r>
+            <w:rPr>
+              <w:highlight w:val="yellow"/>
+            </w:rPr>
+            <w:t>-</w:t>
+          </w:r>
+          <w:r>
+            <w:rPr>
+              <w:highlight w:val="yellow"/>
+            </w:rPr>
+            <w:t>21</w:t>
+          </w:r>
+          <w:r>
+            <w:rPr>
+              <w:highlight w:val="yellow"/>
+            </w:rPr>
+            <w:t>%'</w:t>
+          </w:r>
+          <w:r>
+            <w:t>;</w:t>
+          </w:r>
+        </w:p>
+        <w:p>
+          <w:pPr>
+            <w:pStyle w:val="Heading2"/>
+          </w:pPr>
+          <w:bookmarkStart w:id="26" w:name="_Toc36598143"/>
+          <w:r>
+            <w:t>Search payment status of an order</w:t>
+          </w:r>
+          <w:bookmarkEnd w:id="26"/>
+        </w:p>
+        <w:p>
+          <w:r>
+            <w:t>Input: Order Id</w:t>
+          </w:r>
+        </w:p>
+        <w:p>
+          <w:r>
+            <w:t>Command</w:t>
+          </w:r>
+          <w:r>
+            <w:t>:</w:t>
+          </w:r>
+          <w:r>
+            <w:t xml:space="preserve"> </w:t>
+          </w:r>
+          <w:r>
+            <w:t xml:space="preserve">select </w:t>
+          </w:r>
+          <w:proofErr w:type="spellStart"/>
+          <w:proofErr w:type="gramStart"/>
+          <w:r>
+            <w:t>o.User</w:t>
+          </w:r>
+          <w:proofErr w:type="gramEnd"/>
+          <w:r>
+            <w:t>_Id</w:t>
+          </w:r>
+          <w:proofErr w:type="spellEnd"/>
+          <w:r>
+            <w:t xml:space="preserve">, </w:t>
+          </w:r>
+          <w:proofErr w:type="spellStart"/>
+          <w:r>
+            <w:t>o.Order_Id</w:t>
+          </w:r>
+          <w:proofErr w:type="spellEnd"/>
+          <w:r>
+            <w:t xml:space="preserve">, </w:t>
+          </w:r>
+          <w:proofErr w:type="spellStart"/>
+          <w:r>
+            <w:t>py.status</w:t>
+          </w:r>
+          <w:proofErr w:type="spellEnd"/>
+          <w:r>
+            <w:t xml:space="preserve"> from Orders o, Payments </w:t>
+          </w:r>
+          <w:proofErr w:type="spellStart"/>
+          <w:r>
+            <w:t>py</w:t>
+          </w:r>
+          <w:proofErr w:type="spellEnd"/>
+          <w:r>
+            <w:t xml:space="preserve"> where </w:t>
+          </w:r>
+          <w:proofErr w:type="spellStart"/>
+          <w:r>
+            <w:t>o.Order_Id</w:t>
+          </w:r>
+          <w:proofErr w:type="spellEnd"/>
+          <w:r>
+            <w:t xml:space="preserve"> = </w:t>
+          </w:r>
+          <w:proofErr w:type="spellStart"/>
+          <w:r>
+            <w:t>py.Order_Id</w:t>
+          </w:r>
+          <w:proofErr w:type="spellEnd"/>
+          <w:r>
+            <w:t xml:space="preserve"> and </w:t>
+          </w:r>
+          <w:proofErr w:type="spellStart"/>
+          <w:r>
+            <w:t>o.Order_Id</w:t>
+          </w:r>
+          <w:proofErr w:type="spellEnd"/>
+          <w:r>
+            <w:t xml:space="preserve"> = </w:t>
+          </w:r>
+          <w:r>
+            <w:rPr>
+              <w:highlight w:val="yellow"/>
+            </w:rPr>
+            <w:t>'</w:t>
+          </w:r>
+          <w:proofErr w:type="spellStart"/>
+          <w:r>
+            <w:rPr>
+              <w:highlight w:val="yellow"/>
+            </w:rPr>
             <w:t>Order_Id_</w:t>
           </w:r>
           <w:r>
@@ -6887,9 +8012,11 @@
           <w:pPr>
             <w:pStyle w:val="Heading2"/>
           </w:pPr>
+          <w:bookmarkStart w:id="27" w:name="_Toc36598144"/>
           <w:r>
             <w:t>Check whether payment for an order is successful or not</w:t>
           </w:r>
+          <w:bookmarkEnd w:id="27"/>
         </w:p>
         <w:p>
           <w:r>
@@ -6901,7 +8028,13 @@
         </w:p>
         <w:p>
           <w:r>
-            <w:t xml:space="preserve">Command - </w:t>
+            <w:t>Command</w:t>
+          </w:r>
+          <w:r>
+            <w:t>:</w:t>
+          </w:r>
+          <w:r>
+            <w:t xml:space="preserve"> </w:t>
           </w:r>
           <w:r>
             <w:t xml:space="preserve">select status from (select </w:t>
@@ -7068,9 +8201,12 @@
           <w:pPr>
             <w:pStyle w:val="Heading2"/>
           </w:pPr>
-          <w:r>
+          <w:bookmarkStart w:id="28" w:name="_Toc36598145"/>
+          <w:r>
+            <w:lastRenderedPageBreak/>
             <w:t>Fetch reviews of a product</w:t>
           </w:r>
+          <w:bookmarkEnd w:id="28"/>
         </w:p>
         <w:p>
           <w:r>
@@ -7079,16 +8215,24 @@
         </w:p>
         <w:p>
           <w:r>
-            <w:t xml:space="preserve">Command - </w:t>
+            <w:t>Command</w:t>
+          </w:r>
+          <w:r>
+            <w:t>:</w:t>
+          </w:r>
+          <w:r>
+            <w:t xml:space="preserve"> </w:t>
           </w:r>
           <w:r>
             <w:t xml:space="preserve">select </w:t>
           </w:r>
           <w:proofErr w:type="spellStart"/>
+          <w:proofErr w:type="gramStart"/>
           <w:r>
             <w:t>Rw.Rating</w:t>
           </w:r>
           <w:proofErr w:type="spellEnd"/>
+          <w:proofErr w:type="gramEnd"/>
           <w:r>
             <w:t xml:space="preserve">, </w:t>
           </w:r>
@@ -7176,9 +8320,11 @@
           <w:pPr>
             <w:pStyle w:val="Heading2"/>
           </w:pPr>
+          <w:bookmarkStart w:id="29" w:name="_Toc36598146"/>
           <w:r>
             <w:t>Select a category of product from a specific Supplier</w:t>
           </w:r>
+          <w:bookmarkEnd w:id="29"/>
         </w:p>
         <w:p>
           <w:r>
@@ -7201,11 +8347,19 @@
     </w:sdt>
     <w:p>
       <w:r>
-        <w:lastRenderedPageBreak/>
-        <w:t xml:space="preserve">Command - </w:t>
-      </w:r>
-      <w:r>
-        <w:t xml:space="preserve">select </w:t>
+        <w:t>Command</w:t>
+      </w:r>
+      <w:r>
+        <w:t>:</w:t>
+      </w:r>
+      <w:r>
+        <w:t xml:space="preserve"> </w:t>
+      </w:r>
+      <w:r>
+        <w:t>select</w:t>
+      </w:r>
+      <w:r>
+        <w:t xml:space="preserve"> </w:t>
       </w:r>
       <w:proofErr w:type="spellStart"/>
       <w:r>
@@ -7337,7 +8491,152 @@
         <w:rPr>
           <w:highlight w:val="yellow"/>
         </w:rPr>
-        <w:t>Company_Name_</w:t>
+        <w:t>Company_Name_N</w:t>
+      </w:r>
+      <w:proofErr w:type="spellEnd"/>
+      <w:r>
+        <w:rPr>
+          <w:highlight w:val="yellow"/>
+        </w:rPr>
+        <w:t>'</w:t>
+      </w:r>
+      <w:r>
+        <w:t xml:space="preserve"> and </w:t>
+      </w:r>
+      <w:proofErr w:type="spellStart"/>
+      <w:r>
+        <w:t>pr.Category_Id</w:t>
+      </w:r>
+      <w:proofErr w:type="spellEnd"/>
+      <w:r>
+        <w:t xml:space="preserve"> = </w:t>
+      </w:r>
+      <w:proofErr w:type="spellStart"/>
+      <w:r>
+        <w:t>cr.Category_Id</w:t>
+      </w:r>
+      <w:proofErr w:type="spellEnd"/>
+      <w:r>
+        <w:t xml:space="preserve"> and </w:t>
+      </w:r>
+      <w:proofErr w:type="spellStart"/>
+      <w:r>
+        <w:t>pr.supplier_id</w:t>
+      </w:r>
+      <w:proofErr w:type="spellEnd"/>
+      <w:r>
+        <w:t xml:space="preserve"> = </w:t>
+      </w:r>
+      <w:proofErr w:type="spellStart"/>
+      <w:r>
+        <w:t>sp.supplier_id</w:t>
+      </w:r>
+      <w:proofErr w:type="spellEnd"/>
+      <w:r>
+        <w:t>;</w:t>
+      </w:r>
+    </w:p>
+    <w:p>
+      <w:pPr>
+        <w:pStyle w:val="Heading2"/>
+      </w:pPr>
+      <w:bookmarkStart w:id="30" w:name="_Toc36598147"/>
+      <w:r>
+        <w:t>Find out the currier company</w:t>
+      </w:r>
+      <w:r>
+        <w:t xml:space="preserve"> </w:t>
+      </w:r>
+      <w:r>
+        <w:t xml:space="preserve">name </w:t>
+      </w:r>
+      <w:r>
+        <w:t>and delivery date</w:t>
+      </w:r>
+      <w:r>
+        <w:t xml:space="preserve"> of an</w:t>
+      </w:r>
+      <w:r>
+        <w:t xml:space="preserve"> order</w:t>
+      </w:r>
+      <w:bookmarkEnd w:id="30"/>
+    </w:p>
+    <w:p>
+      <w:r>
+        <w:t>Input</w:t>
+      </w:r>
+      <w:r>
+        <w:t>:</w:t>
+      </w:r>
+      <w:r>
+        <w:t xml:space="preserve"> Order Id</w:t>
+      </w:r>
+    </w:p>
+    <w:p>
+      <w:r>
+        <w:t>Command</w:t>
+      </w:r>
+      <w:r>
+        <w:t>:</w:t>
+      </w:r>
+      <w:r>
+        <w:t xml:space="preserve"> </w:t>
+      </w:r>
+      <w:r>
+        <w:t>select</w:t>
+      </w:r>
+      <w:r>
+        <w:t xml:space="preserve"> </w:t>
+      </w:r>
+      <w:proofErr w:type="spellStart"/>
+      <w:proofErr w:type="gramStart"/>
+      <w:r>
+        <w:t>cr.company</w:t>
+      </w:r>
+      <w:proofErr w:type="gramEnd"/>
+      <w:r>
+        <w:t>_name</w:t>
+      </w:r>
+      <w:proofErr w:type="spellEnd"/>
+      <w:r>
+        <w:t xml:space="preserve">, </w:t>
+      </w:r>
+      <w:proofErr w:type="spellStart"/>
+      <w:r>
+        <w:t>dl.date_time</w:t>
+      </w:r>
+      <w:proofErr w:type="spellEnd"/>
+      <w:r>
+        <w:t xml:space="preserve"> from Curriers </w:t>
+      </w:r>
+      <w:proofErr w:type="spellStart"/>
+      <w:r>
+        <w:t>cr</w:t>
+      </w:r>
+      <w:proofErr w:type="spellEnd"/>
+      <w:r>
+        <w:t xml:space="preserve">, Delivery dl where </w:t>
+      </w:r>
+      <w:proofErr w:type="spellStart"/>
+      <w:r>
+        <w:t>dl.order_id</w:t>
+      </w:r>
+      <w:proofErr w:type="spellEnd"/>
+      <w:r>
+        <w:t xml:space="preserve"> = </w:t>
+      </w:r>
+      <w:r>
+        <w:rPr>
+          <w:highlight w:val="yellow"/>
+        </w:rPr>
+        <w:t>'</w:t>
+      </w:r>
+      <w:proofErr w:type="spellStart"/>
+      <w:r>
+        <w:rPr>
+          <w:highlight w:val="yellow"/>
+        </w:rPr>
+        <w:t>Order_Id_</w:t>
       </w:r>
       <w:r>
         <w:rPr>
@@ -7357,7 +8656,7 @@
       </w:r>
       <w:proofErr w:type="spellStart"/>
       <w:r>
-        <w:t>pr.Category_Id</w:t>
+        <w:t>cr.currier_id</w:t>
       </w:r>
       <w:proofErr w:type="spellEnd"/>
       <w:r>
@@ -7365,15 +8664,152 @@
       </w:r>
       <w:proofErr w:type="spellStart"/>
       <w:r>
-        <w:t>cr.Category_Id</w:t>
+        <w:t>dl.currier_id</w:t>
       </w:r>
       <w:proofErr w:type="spellEnd"/>
       <w:r>
+        <w:t>;</w:t>
+      </w:r>
+    </w:p>
+    <w:p>
+      <w:pPr>
+        <w:pStyle w:val="Heading2"/>
+      </w:pPr>
+      <w:bookmarkStart w:id="31" w:name="_Toc36598148"/>
+      <w:r>
+        <w:t>Search for the best</w:t>
+      </w:r>
+      <w:r>
+        <w:t xml:space="preserve"> rated</w:t>
+      </w:r>
+      <w:r>
+        <w:t xml:space="preserve"> product for a </w:t>
+      </w:r>
+      <w:proofErr w:type="gramStart"/>
+      <w:r>
+        <w:t>particular category</w:t>
+      </w:r>
+      <w:bookmarkEnd w:id="31"/>
+      <w:proofErr w:type="gramEnd"/>
+    </w:p>
+    <w:p>
+      <w:r>
+        <w:t>Input</w:t>
+      </w:r>
+      <w:r>
+        <w:t>:</w:t>
+      </w:r>
+      <w:r>
+        <w:t xml:space="preserve"> Category Name</w:t>
+      </w:r>
+    </w:p>
+    <w:p>
+      <w:r>
+        <w:t>Command</w:t>
+      </w:r>
+      <w:r>
+        <w:t>:</w:t>
+      </w:r>
+      <w:r>
+        <w:t xml:space="preserve"> </w:t>
+      </w:r>
+      <w:r>
+        <w:t>select</w:t>
+      </w:r>
+      <w:r>
+        <w:t xml:space="preserve"> </w:t>
+      </w:r>
+      <w:proofErr w:type="spellStart"/>
+      <w:r>
+        <w:t>Product_Name</w:t>
+      </w:r>
+      <w:proofErr w:type="spellEnd"/>
+      <w:r>
+        <w:t xml:space="preserve"> from (select </w:t>
+      </w:r>
+      <w:proofErr w:type="spellStart"/>
+      <w:r>
+        <w:t>Product_Name</w:t>
+      </w:r>
+      <w:proofErr w:type="spellEnd"/>
+      <w:r>
+        <w:t xml:space="preserve">, </w:t>
+      </w:r>
+      <w:proofErr w:type="spellStart"/>
+      <w:r>
+        <w:t>Product_id</w:t>
+      </w:r>
+      <w:proofErr w:type="spellEnd"/>
+      <w:r>
+        <w:t xml:space="preserve">, Rating, max(rating) over (partition by </w:t>
+      </w:r>
+      <w:proofErr w:type="spellStart"/>
+      <w:r>
+        <w:t>Product_Name</w:t>
+      </w:r>
+      <w:proofErr w:type="spellEnd"/>
+      <w:r>
+        <w:t xml:space="preserve">) as MAX_RATING from (select </w:t>
+      </w:r>
+      <w:proofErr w:type="spellStart"/>
+      <w:r>
+        <w:t>pr.product_name</w:t>
+      </w:r>
+      <w:proofErr w:type="spellEnd"/>
+      <w:r>
+        <w:t xml:space="preserve">, </w:t>
+      </w:r>
+      <w:proofErr w:type="spellStart"/>
+      <w:r>
+        <w:t>pr.product_id</w:t>
+      </w:r>
+      <w:proofErr w:type="spellEnd"/>
+      <w:r>
+        <w:t xml:space="preserve">, </w:t>
+      </w:r>
+      <w:proofErr w:type="spellStart"/>
+      <w:r>
+        <w:t>rw.rating</w:t>
+      </w:r>
+      <w:proofErr w:type="spellEnd"/>
+      <w:r>
+        <w:t xml:space="preserve"> from Products </w:t>
+      </w:r>
+      <w:proofErr w:type="spellStart"/>
+      <w:r>
+        <w:t>pr</w:t>
+      </w:r>
+      <w:proofErr w:type="spellEnd"/>
+      <w:r>
+        <w:t xml:space="preserve">, Categories ca, Reviews </w:t>
+      </w:r>
+      <w:proofErr w:type="spellStart"/>
+      <w:r>
+        <w:t>rw</w:t>
+      </w:r>
+      <w:proofErr w:type="spellEnd"/>
+      <w:r>
+        <w:t xml:space="preserve"> where </w:t>
+      </w:r>
+      <w:proofErr w:type="spellStart"/>
+      <w:r>
+        <w:t>pr.category_id</w:t>
+      </w:r>
+      <w:proofErr w:type="spellEnd"/>
+      <w:r>
+        <w:t xml:space="preserve"> = </w:t>
+      </w:r>
+      <w:proofErr w:type="spellStart"/>
+      <w:r>
+        <w:t>ca.category_id</w:t>
+      </w:r>
+      <w:proofErr w:type="spellEnd"/>
+      <w:r>
         <w:t xml:space="preserve"> and </w:t>
       </w:r>
       <w:proofErr w:type="spellStart"/>
       <w:r>
-        <w:t>pr.supplier_id</w:t>
+        <w:t>pr.product_id</w:t>
       </w:r>
       <w:proofErr w:type="spellEnd"/>
       <w:r>
@@ -7381,7 +8817,52 @@
       </w:r>
       <w:proofErr w:type="spellStart"/>
       <w:r>
-        <w:t>sp.supplier_id</w:t>
+        <w:t>rw.product_id</w:t>
+      </w:r>
+      <w:proofErr w:type="spellEnd"/>
+      <w:r>
+        <w:t xml:space="preserve"> and</w:t>
+      </w:r>
+      <w:r>
+        <w:t xml:space="preserve"> </w:t>
+      </w:r>
+      <w:proofErr w:type="spellStart"/>
+      <w:r>
+        <w:t>ca</w:t>
+      </w:r>
+      <w:r>
+        <w:t>.category_name</w:t>
+      </w:r>
+      <w:proofErr w:type="spellEnd"/>
+      <w:r>
+        <w:t xml:space="preserve"> = '</w:t>
+      </w:r>
+      <w:proofErr w:type="spellStart"/>
+      <w:r>
+        <w:rPr>
+          <w:highlight w:val="yellow"/>
+        </w:rPr>
+        <w:t>category_name</w:t>
+      </w:r>
+      <w:r>
+        <w:rPr>
+          <w:highlight w:val="yellow"/>
+        </w:rPr>
+        <w:t>_N</w:t>
+      </w:r>
+      <w:proofErr w:type="spellEnd"/>
+      <w:r>
+        <w:t>'))</w:t>
+      </w:r>
+      <w:r>
+        <w:t xml:space="preserve"> </w:t>
+      </w:r>
+      <w:r>
+        <w:t xml:space="preserve">where Rating = </w:t>
+      </w:r>
+      <w:proofErr w:type="spellStart"/>
+      <w:r>
+        <w:t>Max_Rating</w:t>
       </w:r>
       <w:proofErr w:type="spellEnd"/>
       <w:r>
@@ -7392,11 +8873,11 @@
       <w:pPr>
         <w:pStyle w:val="Heading1"/>
       </w:pPr>
-      <w:bookmarkStart w:id="21" w:name="_Toc36407290"/>
+      <w:bookmarkStart w:id="32" w:name="_Toc36598149"/>
       <w:r>
         <w:t>Design indices</w:t>
       </w:r>
-      <w:bookmarkEnd w:id="21"/>
+      <w:bookmarkEnd w:id="32"/>
       <w:r>
         <w:t xml:space="preserve"> </w:t>
       </w:r>
@@ -9586,7 +11067,7 @@
 </file>
 
 <file path=customXml/itemProps2.xml><?xml version="1.0" encoding="utf-8"?>
-<ds:datastoreItem xmlns:ds="http://schemas.openxmlformats.org/officeDocument/2006/customXml" ds:itemID="{15091D6A-3A9E-40A0-8834-BB43380C48CB}">
+<ds:datastoreItem xmlns:ds="http://schemas.openxmlformats.org/officeDocument/2006/customXml" ds:itemID="{DFEA7434-86F2-4ABD-A5F0-2ED12679159C}">
   <ds:schemaRefs>
     <ds:schemaRef ds:uri="http://schemas.openxmlformats.org/officeDocument/2006/bibliography"/>
   </ds:schemaRefs>
